--- a/Chuong_1.1.docx
+++ b/Chuong_1.1.docx
@@ -9,44 +9,28 @@
           <w:ilvl w:val="0"/>
           <w:numId w:val="1"/>
         </w:numPr>
-        <w:spacing w:line="360" w:lineRule="auto"/>
-        <w:rPr>
-          <w:rFonts w:ascii="Times New Roman" w:hAnsi="Times New Roman" w:cs="Times New Roman"/>
-          <w:b/>
-          <w:bCs/>
-          <w:sz w:val="28"/>
-          <w:szCs w:val="28"/>
-        </w:rPr>
-      </w:pPr>
-      <w:r>
-        <w:rPr>
-          <w:rFonts w:ascii="Times New Roman" w:hAnsi="Times New Roman" w:cs="Times New Roman"/>
-          <w:b/>
-          <w:bCs/>
-          <w:sz w:val="28"/>
-          <w:szCs w:val="28"/>
-        </w:rPr>
-        <w:t>Giới thiệu v</w:t>
-      </w:r>
-      <w:r>
-        <w:rPr>
-          <w:rFonts w:ascii="Times New Roman" w:hAnsi="Times New Roman" w:cs="Times New Roman"/>
-          <w:b/>
-          <w:bCs/>
-          <w:sz w:val="28"/>
-          <w:szCs w:val="28"/>
-        </w:rPr>
-        <w:t>ề</w:t>
-      </w:r>
-      <w:r>
-        <w:rPr>
-          <w:rFonts w:ascii="Times New Roman" w:hAnsi="Times New Roman" w:cs="Times New Roman"/>
-          <w:b/>
-          <w:bCs/>
-          <w:sz w:val="28"/>
-          <w:szCs w:val="28"/>
-        </w:rPr>
-        <w:t xml:space="preserve"> đồ án </w:t>
+        <w:rPr>
+          <w:rFonts w:ascii="Times New Roman" w:hAnsi="Times New Roman" w:cs="Times New Roman"/>
+          <w:sz w:val="26"/>
+          <w:szCs w:val="26"/>
+        </w:rPr>
+      </w:pPr>
+      <w:r>
+        <w:rPr>
+          <w:rFonts w:ascii="Times New Roman" w:hAnsi="Times New Roman" w:cs="Times New Roman"/>
+          <w:sz w:val="26"/>
+          <w:szCs w:val="26"/>
+        </w:rPr>
+        <w:t>Github</w:t>
+      </w:r>
+      <w:r>
+        <w:rPr>
+          <w:rFonts w:ascii="Times New Roman" w:hAnsi="Times New Roman" w:cs="Times New Roman"/>
+          <w:sz w:val="26"/>
+          <w:szCs w:val="26"/>
+          <w:lang w:val="vi-VN"/>
+        </w:rPr>
+        <w:t xml:space="preserve"> &amp; Trello</w:t>
       </w:r>
     </w:p>
     <w:p>
@@ -54,107 +38,1278 @@
         <w:pStyle w:val="ListParagraph"/>
         <w:numPr>
           <w:ilvl w:val="0"/>
-          <w:numId w:val="2"/>
+          <w:numId w:val="7"/>
         </w:numPr>
-        <w:spacing w:line="360" w:lineRule="auto"/>
-        <w:jc w:val="both"/>
-        <w:rPr>
-          <w:rFonts w:ascii="Times New Roman" w:hAnsi="Times New Roman" w:cs="Times New Roman"/>
-          <w:sz w:val="28"/>
-          <w:szCs w:val="28"/>
-        </w:rPr>
-      </w:pPr>
-      <w:r>
-        <w:rPr>
-          <w:rFonts w:ascii="Times New Roman" w:hAnsi="Times New Roman" w:cs="Times New Roman"/>
-          <w:sz w:val="28"/>
-          <w:szCs w:val="28"/>
-        </w:rPr>
-        <w:t>Với sự phát triển vô cùng nha</w:t>
-      </w:r>
-      <w:r>
-        <w:rPr>
-          <w:rFonts w:ascii="Times New Roman" w:hAnsi="Times New Roman" w:cs="Times New Roman"/>
-          <w:sz w:val="28"/>
-          <w:szCs w:val="28"/>
-        </w:rPr>
-        <w:t xml:space="preserve">nh chóng của công nghệ thông tin hiện nay, Internet đã đóng một vai trò vô cùng quan trọng và không thể thiếu trong mọi lĩnh vực. Internet là </w:t>
-      </w:r>
-      <w:r>
-        <w:rPr>
-          <w:rFonts w:ascii="Times New Roman" w:hAnsi="Times New Roman" w:cs="Times New Roman"/>
-          <w:sz w:val="28"/>
-          <w:szCs w:val="28"/>
-        </w:rPr>
-        <w:t xml:space="preserve">một tập hợp máy tính kết nối với nhau, là một mạng máy tính toàn cầu mà bất kỳ ai cũng có thể kết nối bằng máy tính của họ. Nhờ có mạng Internet, một cuộc cách mạng công nghiệp đã được tạo ra, mọi thông tin trong các lĩnh vực văn hóa, xã hôi, chính trị, kinh </w:t>
-      </w:r>
-      <w:proofErr w:type="gramStart"/>
-      <w:r>
-        <w:rPr>
-          <w:rFonts w:ascii="Times New Roman" w:hAnsi="Times New Roman" w:cs="Times New Roman"/>
-          <w:sz w:val="28"/>
-          <w:szCs w:val="28"/>
-        </w:rPr>
-        <w:t>tế,...</w:t>
-      </w:r>
-      <w:proofErr w:type="gramEnd"/>
-      <w:r>
-        <w:rPr>
-          <w:rFonts w:ascii="Times New Roman" w:hAnsi="Times New Roman" w:cs="Times New Roman"/>
-          <w:sz w:val="28"/>
-          <w:szCs w:val="28"/>
-        </w:rPr>
-        <w:t xml:space="preserve"> đều được trao đổi thông qua Internet.</w:t>
-      </w:r>
+        <w:rPr>
+          <w:rFonts w:ascii="Times New Roman" w:hAnsi="Times New Roman" w:cs="Times New Roman"/>
+          <w:sz w:val="26"/>
+          <w:szCs w:val="26"/>
+        </w:rPr>
+      </w:pPr>
+      <w:r>
+        <w:rPr>
+          <w:rFonts w:ascii="Times New Roman" w:hAnsi="Times New Roman" w:cs="Times New Roman"/>
+          <w:sz w:val="26"/>
+          <w:szCs w:val="26"/>
+        </w:rPr>
+        <w:t xml:space="preserve">Version Control được sử dụng để quản lý đồ án là </w:t>
+      </w:r>
+      <w:r>
+        <w:rPr>
+          <w:rFonts w:ascii="Times New Roman" w:hAnsi="Times New Roman" w:cs="Times New Roman"/>
+          <w:b/>
+          <w:bCs/>
+          <w:sz w:val="26"/>
+          <w:szCs w:val="26"/>
+        </w:rPr>
+        <w:t>Github.</w:t>
+      </w:r>
+    </w:p>
+    <w:p>
+      <w:pPr>
+        <w:rPr>
+          <w:rFonts w:ascii="Times New Roman" w:hAnsi="Times New Roman" w:cs="Times New Roman"/>
+          <w:b/>
+          <w:bCs/>
+          <w:sz w:val="26"/>
+          <w:szCs w:val="26"/>
+        </w:rPr>
+      </w:pPr>
+      <w:r>
+        <w:rPr>
+          <w:rFonts w:ascii="Times New Roman" w:hAnsi="Times New Roman" w:cs="Times New Roman"/>
+          <w:sz w:val="26"/>
+          <w:szCs w:val="26"/>
+        </w:rPr>
+        <w:t xml:space="preserve">       </w:t>
+      </w:r>
+      <w:r>
+        <w:rPr>
+          <w:rFonts w:ascii="Times New Roman" w:hAnsi="Times New Roman" w:cs="Times New Roman"/>
+          <w:sz w:val="26"/>
+          <w:szCs w:val="26"/>
+        </w:rPr>
+        <w:t xml:space="preserve">    </w:t>
+      </w:r>
+      <w:r>
+        <w:rPr>
+          <w:rFonts w:ascii="Times New Roman" w:hAnsi="Times New Roman" w:cs="Times New Roman"/>
+          <w:b/>
+          <w:bCs/>
+          <w:sz w:val="26"/>
+          <w:szCs w:val="26"/>
+        </w:rPr>
+        <w:t>1.1</w:t>
+      </w:r>
+      <w:r>
+        <w:rPr>
+          <w:rFonts w:ascii="Times New Roman" w:hAnsi="Times New Roman" w:cs="Times New Roman"/>
+          <w:b/>
+          <w:bCs/>
+          <w:sz w:val="26"/>
+          <w:szCs w:val="26"/>
+        </w:rPr>
+        <w:t xml:space="preserve"> Github  workflow</w:t>
+      </w:r>
+    </w:p>
+    <w:p>
+      <w:pPr>
+        <w:rPr>
+          <w:rFonts w:ascii="Times New Roman" w:hAnsi="Times New Roman" w:cs="Times New Roman"/>
+          <w:b/>
+          <w:bCs/>
+          <w:sz w:val="26"/>
+          <w:szCs w:val="26"/>
+        </w:rPr>
+      </w:pPr>
+      <w:r>
+        <w:rPr>
+          <w:rFonts w:ascii="Times New Roman" w:hAnsi="Times New Roman" w:cs="Times New Roman"/>
+          <w:b/>
+          <w:bCs/>
+          <w:sz w:val="26"/>
+          <w:szCs w:val="26"/>
+        </w:rPr>
+        <w:t xml:space="preserve">              </w:t>
+      </w:r>
+    </w:p>
+    <w:p>
+      <w:pPr>
+        <w:rPr>
+          <w:rFonts w:ascii="Times New Roman" w:hAnsi="Times New Roman" w:cs="Times New Roman"/>
+          <w:b/>
+          <w:bCs/>
+          <w:sz w:val="26"/>
+          <w:szCs w:val="26"/>
+        </w:rPr>
+      </w:pPr>
+      <w:r>
+        <w:rPr>
+          <w:rFonts w:ascii="Times New Roman" w:hAnsi="Times New Roman" w:cs="Times New Roman"/>
+          <w:b/>
+          <w:bCs/>
+          <w:sz w:val="26"/>
+          <w:szCs w:val="26"/>
+        </w:rPr>
+        <w:t xml:space="preserve">       </w:t>
+      </w:r>
+    </w:p>
+    <w:p>
+      <w:pPr>
+        <w:pStyle w:val="ListParagraph"/>
+        <w:ind w:left="1440"/>
+        <w:rPr>
+          <w:rFonts w:ascii="Times New Roman" w:hAnsi="Times New Roman" w:cs="Times New Roman"/>
+          <w:sz w:val="26"/>
+          <w:szCs w:val="26"/>
+        </w:rPr>
+      </w:pPr>
     </w:p>
     <w:p>
       <w:pPr>
         <w:pStyle w:val="ListParagraph"/>
         <w:numPr>
           <w:ilvl w:val="0"/>
-          <w:numId w:val="2"/>
+          <w:numId w:val="7"/>
         </w:numPr>
-        <w:spacing w:line="360" w:lineRule="auto"/>
-        <w:jc w:val="both"/>
-        <w:rPr>
-          <w:rFonts w:ascii="Times New Roman" w:hAnsi="Times New Roman" w:cs="Times New Roman"/>
+        <w:rPr>
+          <w:rFonts w:ascii="Times New Roman" w:hAnsi="Times New Roman" w:cs="Times New Roman"/>
+          <w:sz w:val="26"/>
+          <w:szCs w:val="26"/>
+        </w:rPr>
+      </w:pPr>
+      <w:r>
+        <w:rPr>
+          <w:rFonts w:ascii="Times New Roman" w:hAnsi="Times New Roman" w:cs="Times New Roman"/>
+          <w:b/>
+          <w:bCs/>
+          <w:sz w:val="26"/>
+          <w:szCs w:val="26"/>
+        </w:rPr>
+        <w:t>Trello</w:t>
+      </w:r>
+    </w:p>
+    <w:p>
+      <w:pPr>
+        <w:pStyle w:val="ListParagraph"/>
+        <w:ind w:left="1440"/>
+        <w:rPr>
+          <w:rFonts w:ascii="Times New Roman" w:hAnsi="Times New Roman" w:cs="Times New Roman"/>
+          <w:b/>
+          <w:bCs/>
+          <w:sz w:val="26"/>
+          <w:szCs w:val="26"/>
+        </w:rPr>
+      </w:pPr>
+      <w:r>
+        <w:rPr>
+          <w:rFonts w:ascii="Times New Roman" w:hAnsi="Times New Roman" w:cs="Times New Roman"/>
+          <w:sz w:val="26"/>
+          <w:szCs w:val="26"/>
+        </w:rPr>
+        <w:t xml:space="preserve">Project Management được nhóm em sử dụng để quản lý đồ án là </w:t>
+      </w:r>
+      <w:r>
+        <w:rPr>
+          <w:rFonts w:ascii="Times New Roman" w:hAnsi="Times New Roman" w:cs="Times New Roman"/>
+          <w:b/>
+          <w:bCs/>
+          <w:sz w:val="26"/>
+          <w:szCs w:val="26"/>
+        </w:rPr>
+        <w:t>Trello</w:t>
+      </w:r>
+    </w:p>
+    <w:p>
+      <w:pPr>
+        <w:pStyle w:val="ListParagraph"/>
+        <w:ind w:left="1440"/>
+        <w:rPr>
+          <w:rFonts w:ascii="Times New Roman" w:hAnsi="Times New Roman" w:cs="Times New Roman"/>
+          <w:b/>
+          <w:bCs/>
+          <w:sz w:val="26"/>
+          <w:szCs w:val="26"/>
+        </w:rPr>
+      </w:pPr>
+      <w:r>
+        <w:rPr>
+          <w:rFonts w:ascii="Times New Roman" w:hAnsi="Times New Roman" w:cs="Times New Roman"/>
+          <w:b/>
+          <w:bCs/>
+          <w:sz w:val="26"/>
+          <w:szCs w:val="26"/>
+        </w:rPr>
+        <w:t>2.1 Tài khoản Trello của nhóm</w:t>
+      </w:r>
+    </w:p>
+    <w:p>
+      <w:pPr>
+        <w:pStyle w:val="ListParagraph"/>
+        <w:ind w:left="1440"/>
+        <w:rPr>
+          <w:rFonts w:ascii="Times New Roman" w:hAnsi="Times New Roman" w:cs="Times New Roman"/>
+          <w:b/>
+          <w:bCs/>
+          <w:sz w:val="26"/>
+          <w:szCs w:val="26"/>
+        </w:rPr>
+      </w:pPr>
+    </w:p>
+    <w:tbl>
+      <w:tblPr>
+        <w:tblStyle w:val="TableGrid"/>
+        <w:tblW w:w="9419" w:type="dxa"/>
+        <w:tblInd w:w="1440" w:type="dxa"/>
+        <w:tblLook w:val="04A0" w:firstRow="1" w:lastRow="0" w:firstColumn="1" w:lastColumn="0" w:noHBand="0" w:noVBand="1"/>
+      </w:tblPr>
+      <w:tblGrid>
+        <w:gridCol w:w="886"/>
+        <w:gridCol w:w="2150"/>
+        <w:gridCol w:w="2405"/>
+        <w:gridCol w:w="3978"/>
+      </w:tblGrid>
+      <w:tr>
+        <w:trPr>
+          <w:trHeight w:val="419"/>
+        </w:trPr>
+        <w:tc>
+          <w:tcPr>
+            <w:tcW w:w="886" w:type="dxa"/>
+          </w:tcPr>
+          <w:p>
+            <w:pPr>
+              <w:pStyle w:val="ListParagraph"/>
+              <w:ind w:left="0"/>
+              <w:jc w:val="center"/>
+              <w:rPr>
+                <w:rFonts w:ascii="Times New Roman" w:hAnsi="Times New Roman" w:cs="Times New Roman"/>
+                <w:b/>
+                <w:bCs/>
+                <w:sz w:val="28"/>
+                <w:szCs w:val="28"/>
+              </w:rPr>
+            </w:pPr>
+            <w:r>
+              <w:rPr>
+                <w:rFonts w:ascii="Times New Roman" w:hAnsi="Times New Roman" w:cs="Times New Roman"/>
+                <w:b/>
+                <w:bCs/>
+                <w:sz w:val="28"/>
+                <w:szCs w:val="28"/>
+              </w:rPr>
+              <w:t>STT</w:t>
+            </w:r>
+          </w:p>
+        </w:tc>
+        <w:tc>
+          <w:tcPr>
+            <w:tcW w:w="2150" w:type="dxa"/>
+          </w:tcPr>
+          <w:p>
+            <w:pPr>
+              <w:pStyle w:val="ListParagraph"/>
+              <w:ind w:left="0"/>
+              <w:jc w:val="center"/>
+              <w:rPr>
+                <w:rFonts w:ascii="Times New Roman" w:hAnsi="Times New Roman" w:cs="Times New Roman"/>
+                <w:b/>
+                <w:bCs/>
+                <w:sz w:val="28"/>
+                <w:szCs w:val="28"/>
+              </w:rPr>
+            </w:pPr>
+            <w:r>
+              <w:rPr>
+                <w:rFonts w:ascii="Times New Roman" w:hAnsi="Times New Roman" w:cs="Times New Roman"/>
+                <w:b/>
+                <w:bCs/>
+                <w:sz w:val="28"/>
+                <w:szCs w:val="28"/>
+              </w:rPr>
+              <w:t>Họ</w:t>
+            </w:r>
+            <w:r>
+              <w:rPr>
+                <w:rFonts w:ascii="Times New Roman" w:hAnsi="Times New Roman" w:cs="Times New Roman"/>
+                <w:b/>
+                <w:bCs/>
+                <w:sz w:val="28"/>
+                <w:szCs w:val="28"/>
+              </w:rPr>
+              <w:t xml:space="preserve"> và</w:t>
+            </w:r>
+            <w:r>
+              <w:rPr>
+                <w:rFonts w:ascii="Times New Roman" w:hAnsi="Times New Roman" w:cs="Times New Roman"/>
+                <w:b/>
+                <w:bCs/>
+                <w:sz w:val="28"/>
+                <w:szCs w:val="28"/>
+              </w:rPr>
+              <w:t xml:space="preserve"> Tên</w:t>
+            </w:r>
+          </w:p>
+        </w:tc>
+        <w:tc>
+          <w:tcPr>
+            <w:tcW w:w="2405" w:type="dxa"/>
+          </w:tcPr>
+          <w:p>
+            <w:pPr>
+              <w:pStyle w:val="ListParagraph"/>
+              <w:ind w:left="0"/>
+              <w:jc w:val="center"/>
+              <w:rPr>
+                <w:rFonts w:ascii="Times New Roman" w:hAnsi="Times New Roman" w:cs="Times New Roman"/>
+                <w:b/>
+                <w:bCs/>
+                <w:sz w:val="28"/>
+                <w:szCs w:val="28"/>
+              </w:rPr>
+            </w:pPr>
+            <w:r>
+              <w:rPr>
+                <w:rFonts w:ascii="Times New Roman" w:hAnsi="Times New Roman" w:cs="Times New Roman"/>
+                <w:b/>
+                <w:bCs/>
+                <w:sz w:val="28"/>
+                <w:szCs w:val="28"/>
+              </w:rPr>
+              <w:t>Username</w:t>
+            </w:r>
+          </w:p>
+        </w:tc>
+        <w:tc>
+          <w:tcPr>
+            <w:tcW w:w="3978" w:type="dxa"/>
+          </w:tcPr>
+          <w:p>
+            <w:pPr>
+              <w:pStyle w:val="ListParagraph"/>
+              <w:ind w:left="0"/>
+              <w:jc w:val="center"/>
+              <w:rPr>
+                <w:rFonts w:ascii="Times New Roman" w:hAnsi="Times New Roman" w:cs="Times New Roman"/>
+                <w:b/>
+                <w:bCs/>
+                <w:sz w:val="28"/>
+                <w:szCs w:val="28"/>
+              </w:rPr>
+            </w:pPr>
+            <w:r>
+              <w:rPr>
+                <w:rFonts w:ascii="Times New Roman" w:hAnsi="Times New Roman" w:cs="Times New Roman"/>
+                <w:b/>
+                <w:bCs/>
+                <w:sz w:val="28"/>
+                <w:szCs w:val="28"/>
+              </w:rPr>
+              <w:t>Email</w:t>
+            </w:r>
+          </w:p>
+        </w:tc>
+      </w:tr>
+      <w:tr>
+        <w:trPr>
+          <w:trHeight w:val="859"/>
+        </w:trPr>
+        <w:tc>
+          <w:tcPr>
+            <w:tcW w:w="886" w:type="dxa"/>
+          </w:tcPr>
+          <w:p>
+            <w:pPr>
+              <w:pStyle w:val="ListParagraph"/>
+              <w:ind w:left="0"/>
+              <w:jc w:val="center"/>
+              <w:rPr>
+                <w:rFonts w:ascii="Times New Roman" w:hAnsi="Times New Roman" w:cs="Times New Roman"/>
+                <w:b/>
+                <w:bCs/>
+                <w:sz w:val="28"/>
+                <w:szCs w:val="28"/>
+              </w:rPr>
+            </w:pPr>
+            <w:r>
+              <w:rPr>
+                <w:rFonts w:ascii="Times New Roman" w:hAnsi="Times New Roman" w:cs="Times New Roman"/>
+                <w:b/>
+                <w:bCs/>
+                <w:sz w:val="28"/>
+                <w:szCs w:val="28"/>
+              </w:rPr>
+              <w:t>1</w:t>
+            </w:r>
+          </w:p>
+        </w:tc>
+        <w:tc>
+          <w:tcPr>
+            <w:tcW w:w="2150" w:type="dxa"/>
+          </w:tcPr>
+          <w:p>
+            <w:pPr>
+              <w:pStyle w:val="ListParagraph"/>
+              <w:ind w:left="0"/>
+              <w:jc w:val="center"/>
+              <w:rPr>
+                <w:rFonts w:ascii="Times New Roman" w:hAnsi="Times New Roman" w:cs="Times New Roman"/>
+                <w:sz w:val="28"/>
+                <w:szCs w:val="28"/>
+              </w:rPr>
+            </w:pPr>
+            <w:r>
+              <w:rPr>
+                <w:rFonts w:ascii="Times New Roman" w:hAnsi="Times New Roman" w:cs="Times New Roman"/>
+                <w:sz w:val="28"/>
+                <w:szCs w:val="28"/>
+              </w:rPr>
+              <w:t>Huỳnh Trung Kiên</w:t>
+            </w:r>
+          </w:p>
+        </w:tc>
+        <w:tc>
+          <w:tcPr>
+            <w:tcW w:w="2405" w:type="dxa"/>
+          </w:tcPr>
+          <w:p>
+            <w:pPr>
+              <w:pStyle w:val="ListParagraph"/>
+              <w:ind w:left="0"/>
+              <w:jc w:val="center"/>
+              <w:rPr>
+                <w:rFonts w:ascii="Times New Roman" w:hAnsi="Times New Roman" w:cs="Times New Roman"/>
+                <w:sz w:val="28"/>
+                <w:szCs w:val="28"/>
+              </w:rPr>
+            </w:pPr>
+            <w:r>
+              <w:rPr>
+                <w:rFonts w:ascii="Times New Roman" w:hAnsi="Times New Roman" w:cs="Times New Roman"/>
+                <w:sz w:val="28"/>
+                <w:szCs w:val="28"/>
+              </w:rPr>
+              <w:t>Huỳnh Trung Kiên</w:t>
+            </w:r>
+          </w:p>
+        </w:tc>
+        <w:tc>
+          <w:tcPr>
+            <w:tcW w:w="3978" w:type="dxa"/>
+          </w:tcPr>
+          <w:p>
+            <w:pPr>
+              <w:pStyle w:val="ListParagraph"/>
+              <w:ind w:left="0"/>
+              <w:jc w:val="center"/>
+              <w:rPr>
+                <w:rFonts w:ascii="Times New Roman" w:hAnsi="Times New Roman" w:cs="Times New Roman"/>
+                <w:b/>
+                <w:bCs/>
+                <w:sz w:val="28"/>
+                <w:szCs w:val="28"/>
+              </w:rPr>
+            </w:pPr>
+            <w:r>
+              <w:rPr>
+                <w:rFonts w:ascii="Times New Roman" w:hAnsi="Times New Roman" w:cs="Times New Roman"/>
+                <w:sz w:val="28"/>
+                <w:szCs w:val="28"/>
+              </w:rPr>
+              <w:t>huynhkien27894869@gmail.com</w:t>
+            </w:r>
+          </w:p>
+        </w:tc>
+      </w:tr>
+      <w:tr>
+        <w:trPr>
+          <w:trHeight w:val="839"/>
+        </w:trPr>
+        <w:tc>
+          <w:tcPr>
+            <w:tcW w:w="886" w:type="dxa"/>
+          </w:tcPr>
+          <w:p>
+            <w:pPr>
+              <w:pStyle w:val="ListParagraph"/>
+              <w:ind w:left="0"/>
+              <w:jc w:val="center"/>
+              <w:rPr>
+                <w:rFonts w:ascii="Times New Roman" w:hAnsi="Times New Roman" w:cs="Times New Roman"/>
+                <w:b/>
+                <w:bCs/>
+                <w:sz w:val="28"/>
+                <w:szCs w:val="28"/>
+              </w:rPr>
+            </w:pPr>
+            <w:r>
+              <w:rPr>
+                <w:rFonts w:ascii="Times New Roman" w:hAnsi="Times New Roman" w:cs="Times New Roman"/>
+                <w:b/>
+                <w:bCs/>
+                <w:sz w:val="28"/>
+                <w:szCs w:val="28"/>
+              </w:rPr>
+              <w:t>2</w:t>
+            </w:r>
+          </w:p>
+        </w:tc>
+        <w:tc>
+          <w:tcPr>
+            <w:tcW w:w="2150" w:type="dxa"/>
+          </w:tcPr>
+          <w:p>
+            <w:pPr>
+              <w:pStyle w:val="ListParagraph"/>
+              <w:ind w:left="0"/>
+              <w:jc w:val="center"/>
+              <w:rPr>
+                <w:rFonts w:ascii="Times New Roman" w:hAnsi="Times New Roman" w:cs="Times New Roman"/>
+                <w:sz w:val="28"/>
+                <w:szCs w:val="28"/>
+              </w:rPr>
+            </w:pPr>
+            <w:r>
+              <w:rPr>
+                <w:rFonts w:ascii="Times New Roman" w:hAnsi="Times New Roman" w:cs="Times New Roman"/>
+                <w:sz w:val="28"/>
+                <w:szCs w:val="28"/>
+              </w:rPr>
+              <w:t>Nguyễn Bảo Khanh</w:t>
+            </w:r>
+          </w:p>
+        </w:tc>
+        <w:tc>
+          <w:tcPr>
+            <w:tcW w:w="2405" w:type="dxa"/>
+          </w:tcPr>
+          <w:p>
+            <w:pPr>
+              <w:pStyle w:val="ListParagraph"/>
+              <w:ind w:left="0"/>
+              <w:jc w:val="center"/>
+              <w:rPr>
+                <w:rFonts w:ascii="Times New Roman" w:hAnsi="Times New Roman" w:cs="Times New Roman"/>
+                <w:sz w:val="28"/>
+                <w:szCs w:val="28"/>
+              </w:rPr>
+            </w:pPr>
+            <w:r>
+              <w:rPr>
+                <w:rFonts w:ascii="Times New Roman" w:hAnsi="Times New Roman" w:cs="Times New Roman"/>
+                <w:sz w:val="28"/>
+                <w:szCs w:val="28"/>
+              </w:rPr>
+              <w:t>Nguyễn Bảo Khanh</w:t>
+            </w:r>
+          </w:p>
+        </w:tc>
+        <w:tc>
+          <w:tcPr>
+            <w:tcW w:w="3978" w:type="dxa"/>
+          </w:tcPr>
+          <w:p>
+            <w:pPr>
+              <w:pStyle w:val="ListParagraph"/>
+              <w:ind w:left="0"/>
+              <w:jc w:val="center"/>
+              <w:rPr>
+                <w:rFonts w:ascii="Times New Roman" w:hAnsi="Times New Roman" w:cs="Times New Roman"/>
+                <w:b/>
+                <w:bCs/>
+                <w:color w:val="000000" w:themeColor="text1"/>
+                <w:sz w:val="28"/>
+                <w:szCs w:val="28"/>
+              </w:rPr>
+            </w:pPr>
+            <w:r>
+              <w:rPr>
+                <w:rFonts w:ascii="Times New Roman" w:hAnsi="Times New Roman" w:cs="Times New Roman"/>
+                <w:color w:val="000000" w:themeColor="text1"/>
+                <w:sz w:val="28"/>
+                <w:szCs w:val="28"/>
+                <w:shd w:val="clear" w:color="auto" w:fill="FFFFFF"/>
+              </w:rPr>
+              <w:t>nguynbokhanh7@gmail.com</w:t>
+            </w:r>
+          </w:p>
+        </w:tc>
+      </w:tr>
+      <w:tr>
+        <w:trPr>
+          <w:trHeight w:val="839"/>
+        </w:trPr>
+        <w:tc>
+          <w:tcPr>
+            <w:tcW w:w="886" w:type="dxa"/>
+          </w:tcPr>
+          <w:p>
+            <w:pPr>
+              <w:pStyle w:val="ListParagraph"/>
+              <w:ind w:left="0"/>
+              <w:jc w:val="center"/>
+              <w:rPr>
+                <w:rFonts w:ascii="Times New Roman" w:hAnsi="Times New Roman" w:cs="Times New Roman"/>
+                <w:b/>
+                <w:bCs/>
+                <w:sz w:val="28"/>
+                <w:szCs w:val="28"/>
+              </w:rPr>
+            </w:pPr>
+            <w:r>
+              <w:rPr>
+                <w:rFonts w:ascii="Times New Roman" w:hAnsi="Times New Roman" w:cs="Times New Roman"/>
+                <w:b/>
+                <w:bCs/>
+                <w:sz w:val="28"/>
+                <w:szCs w:val="28"/>
+              </w:rPr>
+              <w:t>3</w:t>
+            </w:r>
+          </w:p>
+        </w:tc>
+        <w:tc>
+          <w:tcPr>
+            <w:tcW w:w="2150" w:type="dxa"/>
+          </w:tcPr>
+          <w:p>
+            <w:pPr>
+              <w:pStyle w:val="ListParagraph"/>
+              <w:ind w:left="0"/>
+              <w:jc w:val="center"/>
+              <w:rPr>
+                <w:rFonts w:ascii="Times New Roman" w:hAnsi="Times New Roman" w:cs="Times New Roman"/>
+                <w:sz w:val="28"/>
+                <w:szCs w:val="28"/>
+              </w:rPr>
+            </w:pPr>
+            <w:r>
+              <w:rPr>
+                <w:rFonts w:ascii="Times New Roman" w:hAnsi="Times New Roman" w:cs="Times New Roman"/>
+                <w:sz w:val="28"/>
+                <w:szCs w:val="28"/>
+              </w:rPr>
+              <w:t>Nguyễn Duy Lợi</w:t>
+            </w:r>
+          </w:p>
+        </w:tc>
+        <w:tc>
+          <w:tcPr>
+            <w:tcW w:w="2405" w:type="dxa"/>
+          </w:tcPr>
+          <w:p>
+            <w:pPr>
+              <w:pStyle w:val="ListParagraph"/>
+              <w:ind w:left="0"/>
+              <w:jc w:val="center"/>
+              <w:rPr>
+                <w:rFonts w:ascii="Times New Roman" w:hAnsi="Times New Roman" w:cs="Times New Roman"/>
+                <w:sz w:val="28"/>
+                <w:szCs w:val="28"/>
+              </w:rPr>
+            </w:pPr>
+            <w:r>
+              <w:rPr>
+                <w:rFonts w:ascii="Times New Roman" w:hAnsi="Times New Roman" w:cs="Times New Roman"/>
+                <w:sz w:val="28"/>
+                <w:szCs w:val="28"/>
+              </w:rPr>
+              <w:t>Nguyễn Duy Lợi</w:t>
+            </w:r>
+          </w:p>
+        </w:tc>
+        <w:tc>
+          <w:tcPr>
+            <w:tcW w:w="3978" w:type="dxa"/>
+          </w:tcPr>
+          <w:p>
+            <w:pPr>
+              <w:pStyle w:val="ListParagraph"/>
+              <w:ind w:left="0"/>
+              <w:jc w:val="center"/>
+              <w:rPr>
+                <w:rFonts w:ascii="Times New Roman" w:hAnsi="Times New Roman" w:cs="Times New Roman"/>
+                <w:sz w:val="28"/>
+                <w:szCs w:val="28"/>
+              </w:rPr>
+            </w:pPr>
+            <w:r>
+              <w:rPr>
+                <w:rFonts w:ascii="Times New Roman" w:hAnsi="Times New Roman" w:cs="Times New Roman"/>
+                <w:sz w:val="28"/>
+                <w:szCs w:val="28"/>
+              </w:rPr>
+              <w:t>loixem2@gmail.com</w:t>
+            </w:r>
+          </w:p>
+        </w:tc>
+      </w:tr>
+    </w:tbl>
+    <w:p>
+      <w:pPr>
+        <w:pStyle w:val="ListParagraph"/>
+        <w:ind w:left="1440"/>
+        <w:rPr>
+          <w:rFonts w:ascii="Times New Roman" w:hAnsi="Times New Roman" w:cs="Times New Roman"/>
+          <w:b/>
+          <w:bCs/>
           <w:sz w:val="28"/>
           <w:szCs w:val="28"/>
         </w:rPr>
       </w:pPr>
-      <w:r>
-        <w:rPr>
-          <w:rFonts w:ascii="Times New Roman" w:hAnsi="Times New Roman" w:cs="Times New Roman"/>
-          <w:sz w:val="28"/>
-          <w:szCs w:val="28"/>
-        </w:rPr>
-        <w:t>Từ đó việc thương mại điện tử phát triển rất nhanh chóng</w:t>
-      </w:r>
-      <w:r>
-        <w:rPr>
-          <w:rFonts w:ascii="Times New Roman" w:hAnsi="Times New Roman" w:cs="Times New Roman"/>
-          <w:sz w:val="28"/>
-          <w:szCs w:val="28"/>
-        </w:rPr>
-        <w:t xml:space="preserve">. Sử dụng thương mại điện tử giúp giới thiệu và quảng bá sản phẩm của các doanh nghiệp, công ty, cửa hàng đến các khách hàng khắp trên mọi miền tổ quốc. </w:t>
-      </w:r>
-      <w:r>
-        <w:rPr>
-          <w:rFonts w:ascii="Times New Roman" w:hAnsi="Times New Roman" w:cs="Times New Roman"/>
-          <w:b/>
-          <w:bCs/>
-          <w:sz w:val="28"/>
-          <w:szCs w:val="28"/>
-        </w:rPr>
-        <w:t xml:space="preserve">Website cửa hàng bán giày </w:t>
-      </w:r>
-      <w:r>
-        <w:rPr>
-          <w:rFonts w:ascii="Times New Roman" w:hAnsi="Times New Roman" w:cs="Times New Roman"/>
-          <w:sz w:val="28"/>
-          <w:szCs w:val="28"/>
-        </w:rPr>
-        <w:t xml:space="preserve">giúp thực hiện các vấn đề trên và giúp khác hàng dễ dàng tiếp cận lựa chọn sản phẩm phù hợp. </w:t>
+    </w:p>
+    <w:p>
+      <w:pPr>
+        <w:pStyle w:val="ListParagraph"/>
+        <w:ind w:left="1440"/>
+        <w:rPr>
+          <w:rFonts w:ascii="Times New Roman" w:hAnsi="Times New Roman" w:cs="Times New Roman"/>
+          <w:b/>
+          <w:bCs/>
+          <w:sz w:val="26"/>
+          <w:szCs w:val="26"/>
+        </w:rPr>
+      </w:pPr>
+      <w:r>
+        <w:rPr>
+          <w:rFonts w:ascii="Times New Roman" w:hAnsi="Times New Roman" w:cs="Times New Roman"/>
+          <w:b/>
+          <w:bCs/>
+          <w:sz w:val="26"/>
+          <w:szCs w:val="26"/>
+        </w:rPr>
+        <w:t>2.2 Cấu Trúc Trello</w:t>
+      </w:r>
+    </w:p>
+    <w:p>
+      <w:pPr>
+        <w:pStyle w:val="ListParagraph"/>
+        <w:spacing w:line="276" w:lineRule="auto"/>
+        <w:ind w:left="1440"/>
+        <w:rPr>
+          <w:rFonts w:ascii="Times New Roman" w:hAnsi="Times New Roman" w:cs="Times New Roman"/>
+          <w:sz w:val="26"/>
+          <w:szCs w:val="26"/>
+        </w:rPr>
+      </w:pPr>
+      <w:r>
+        <w:rPr>
+          <w:rFonts w:ascii="Times New Roman" w:hAnsi="Times New Roman" w:cs="Times New Roman"/>
+          <w:b/>
+          <w:bCs/>
+          <w:sz w:val="26"/>
+          <w:szCs w:val="26"/>
+        </w:rPr>
+        <w:t xml:space="preserve">     </w:t>
+      </w:r>
+      <w:r>
+        <w:rPr>
+          <w:rFonts w:ascii="Times New Roman" w:hAnsi="Times New Roman" w:cs="Times New Roman"/>
+          <w:sz w:val="26"/>
+          <w:szCs w:val="26"/>
+        </w:rPr>
+        <w:t>Cấu trúc</w:t>
+      </w:r>
+      <w:r>
+        <w:rPr>
+          <w:rFonts w:ascii="Times New Roman" w:hAnsi="Times New Roman" w:cs="Times New Roman"/>
+          <w:sz w:val="26"/>
+          <w:szCs w:val="26"/>
+        </w:rPr>
+        <w:t xml:space="preserve"> của</w:t>
+      </w:r>
+      <w:r>
+        <w:rPr>
+          <w:rFonts w:ascii="Times New Roman" w:hAnsi="Times New Roman" w:cs="Times New Roman"/>
+          <w:sz w:val="26"/>
+          <w:szCs w:val="26"/>
+        </w:rPr>
+        <w:t xml:space="preserve"> Trello</w:t>
+      </w:r>
+      <w:r>
+        <w:rPr>
+          <w:rFonts w:ascii="Times New Roman" w:hAnsi="Times New Roman" w:cs="Times New Roman"/>
+          <w:sz w:val="26"/>
+          <w:szCs w:val="26"/>
+        </w:rPr>
+        <w:t xml:space="preserve"> gồm :</w:t>
+      </w:r>
+    </w:p>
+    <w:p>
+      <w:pPr>
+        <w:pStyle w:val="ListParagraph"/>
+        <w:spacing w:line="276" w:lineRule="auto"/>
+        <w:ind w:left="1440"/>
+        <w:rPr>
+          <w:rFonts w:ascii="Times New Roman" w:hAnsi="Times New Roman" w:cs="Times New Roman"/>
+          <w:sz w:val="26"/>
+          <w:szCs w:val="26"/>
+        </w:rPr>
+      </w:pPr>
+      <w:r>
+        <w:rPr>
+          <w:rFonts w:ascii="Times New Roman" w:hAnsi="Times New Roman" w:cs="Times New Roman"/>
+          <w:b/>
+          <w:bCs/>
+          <w:sz w:val="26"/>
+          <w:szCs w:val="26"/>
+        </w:rPr>
+        <w:t>- Board :</w:t>
+      </w:r>
+      <w:r>
+        <w:rPr>
+          <w:rFonts w:ascii="Times New Roman" w:hAnsi="Times New Roman" w:cs="Times New Roman"/>
+          <w:sz w:val="26"/>
+          <w:szCs w:val="26"/>
+        </w:rPr>
+        <w:t xml:space="preserve"> Các board được đặt trên phần chính được gọi là Boards Page, chứa các list và card .</w:t>
+      </w:r>
+    </w:p>
+    <w:p>
+      <w:pPr>
+        <w:pStyle w:val="ListParagraph"/>
+        <w:spacing w:line="276" w:lineRule="auto"/>
+        <w:ind w:left="1440"/>
+        <w:rPr>
+          <w:rFonts w:ascii="Times New Roman" w:hAnsi="Times New Roman" w:cs="Times New Roman"/>
+          <w:sz w:val="26"/>
+          <w:szCs w:val="26"/>
+        </w:rPr>
+      </w:pPr>
+      <w:r>
+        <w:rPr>
+          <w:rFonts w:ascii="Times New Roman" w:hAnsi="Times New Roman" w:cs="Times New Roman"/>
+          <w:sz w:val="26"/>
+          <w:szCs w:val="26"/>
+        </w:rPr>
+        <w:t xml:space="preserve">- </w:t>
+      </w:r>
+      <w:r>
+        <w:rPr>
+          <w:rFonts w:ascii="Times New Roman" w:hAnsi="Times New Roman" w:cs="Times New Roman"/>
+          <w:b/>
+          <w:bCs/>
+          <w:sz w:val="26"/>
+          <w:szCs w:val="26"/>
+        </w:rPr>
+        <w:t xml:space="preserve">List </w:t>
+      </w:r>
+      <w:r>
+        <w:rPr>
+          <w:rFonts w:ascii="Times New Roman" w:hAnsi="Times New Roman" w:cs="Times New Roman"/>
+          <w:sz w:val="26"/>
+          <w:szCs w:val="26"/>
+        </w:rPr>
+        <w:t>: là các phần chính bên trong của board và có chứa các card</w:t>
+      </w:r>
+      <w:r>
+        <w:rPr>
+          <w:rFonts w:ascii="Times New Roman" w:hAnsi="Times New Roman" w:cs="Times New Roman"/>
+          <w:sz w:val="26"/>
+          <w:szCs w:val="26"/>
+        </w:rPr>
+        <w:t xml:space="preserve"> nhóm em cần làm :</w:t>
+      </w:r>
+    </w:p>
+    <w:p>
+      <w:pPr>
+        <w:pStyle w:val="ListParagraph"/>
+        <w:spacing w:line="276" w:lineRule="auto"/>
+        <w:ind w:left="1440"/>
+        <w:rPr>
+          <w:rFonts w:ascii="Times New Roman" w:hAnsi="Times New Roman" w:cs="Times New Roman"/>
+          <w:sz w:val="26"/>
+          <w:szCs w:val="26"/>
+        </w:rPr>
+      </w:pPr>
+      <w:r>
+        <w:rPr>
+          <w:rFonts w:ascii="Times New Roman" w:hAnsi="Times New Roman" w:cs="Times New Roman"/>
+          <w:sz w:val="26"/>
+          <w:szCs w:val="26"/>
+        </w:rPr>
+        <w:t xml:space="preserve">  + </w:t>
+      </w:r>
+      <w:r>
+        <w:rPr>
+          <w:rFonts w:ascii="Times New Roman" w:hAnsi="Times New Roman" w:cs="Times New Roman"/>
+          <w:b/>
+          <w:bCs/>
+          <w:sz w:val="26"/>
+          <w:szCs w:val="26"/>
+        </w:rPr>
+        <w:t>To do</w:t>
+      </w:r>
+      <w:r>
+        <w:rPr>
+          <w:rFonts w:ascii="Times New Roman" w:hAnsi="Times New Roman" w:cs="Times New Roman"/>
+          <w:b/>
+          <w:bCs/>
+          <w:sz w:val="26"/>
+          <w:szCs w:val="26"/>
+        </w:rPr>
+        <w:t xml:space="preserve"> ( cần làm )</w:t>
+      </w:r>
+      <w:r>
+        <w:rPr>
+          <w:rFonts w:ascii="Times New Roman" w:hAnsi="Times New Roman" w:cs="Times New Roman"/>
+          <w:b/>
+          <w:bCs/>
+          <w:sz w:val="26"/>
+          <w:szCs w:val="26"/>
+        </w:rPr>
+        <w:t xml:space="preserve"> : </w:t>
+      </w:r>
+      <w:r>
+        <w:rPr>
+          <w:rFonts w:ascii="Times New Roman" w:hAnsi="Times New Roman" w:cs="Times New Roman"/>
+          <w:sz w:val="26"/>
+          <w:szCs w:val="26"/>
+        </w:rPr>
+        <w:t>những việc cần được thực hiện</w:t>
+      </w:r>
+    </w:p>
+    <w:p>
+      <w:pPr>
+        <w:pStyle w:val="ListParagraph"/>
+        <w:spacing w:line="276" w:lineRule="auto"/>
+        <w:ind w:left="1440"/>
+        <w:rPr>
+          <w:rFonts w:ascii="Times New Roman" w:hAnsi="Times New Roman" w:cs="Times New Roman"/>
+          <w:sz w:val="26"/>
+          <w:szCs w:val="26"/>
+        </w:rPr>
+      </w:pPr>
+      <w:r>
+        <w:rPr>
+          <w:rFonts w:ascii="Times New Roman" w:hAnsi="Times New Roman" w:cs="Times New Roman"/>
+          <w:b/>
+          <w:bCs/>
+          <w:sz w:val="26"/>
+          <w:szCs w:val="26"/>
+        </w:rPr>
+        <w:t xml:space="preserve">  + In progress</w:t>
+      </w:r>
+      <w:r>
+        <w:rPr>
+          <w:rFonts w:ascii="Times New Roman" w:hAnsi="Times New Roman" w:cs="Times New Roman"/>
+          <w:b/>
+          <w:bCs/>
+          <w:sz w:val="26"/>
+          <w:szCs w:val="26"/>
+        </w:rPr>
+        <w:t xml:space="preserve"> ( đang làm )</w:t>
+      </w:r>
+      <w:r>
+        <w:rPr>
+          <w:rFonts w:ascii="Times New Roman" w:hAnsi="Times New Roman" w:cs="Times New Roman"/>
+          <w:b/>
+          <w:bCs/>
+          <w:sz w:val="26"/>
+          <w:szCs w:val="26"/>
+        </w:rPr>
+        <w:t xml:space="preserve"> : </w:t>
+      </w:r>
+      <w:r>
+        <w:rPr>
+          <w:rFonts w:ascii="Times New Roman" w:hAnsi="Times New Roman" w:cs="Times New Roman"/>
+          <w:sz w:val="26"/>
+          <w:szCs w:val="26"/>
+        </w:rPr>
+        <w:t>những việc đang được thực hiện</w:t>
+      </w:r>
+    </w:p>
+    <w:p>
+      <w:pPr>
+        <w:pStyle w:val="ListParagraph"/>
+        <w:spacing w:line="276" w:lineRule="auto"/>
+        <w:ind w:left="1440"/>
+        <w:rPr>
+          <w:rFonts w:ascii="Times New Roman" w:hAnsi="Times New Roman" w:cs="Times New Roman"/>
+          <w:sz w:val="26"/>
+          <w:szCs w:val="26"/>
+        </w:rPr>
+      </w:pPr>
+      <w:r>
+        <w:rPr>
+          <w:rFonts w:ascii="Times New Roman" w:hAnsi="Times New Roman" w:cs="Times New Roman"/>
+          <w:b/>
+          <w:bCs/>
+          <w:sz w:val="26"/>
+          <w:szCs w:val="26"/>
+        </w:rPr>
+        <w:t xml:space="preserve">  + Done</w:t>
+      </w:r>
+      <w:r>
+        <w:rPr>
+          <w:rFonts w:ascii="Times New Roman" w:hAnsi="Times New Roman" w:cs="Times New Roman"/>
+          <w:b/>
+          <w:bCs/>
+          <w:sz w:val="26"/>
+          <w:szCs w:val="26"/>
+        </w:rPr>
+        <w:t xml:space="preserve"> ( đã xong )</w:t>
+      </w:r>
+      <w:r>
+        <w:rPr>
+          <w:rFonts w:ascii="Times New Roman" w:hAnsi="Times New Roman" w:cs="Times New Roman"/>
+          <w:b/>
+          <w:bCs/>
+          <w:sz w:val="26"/>
+          <w:szCs w:val="26"/>
+        </w:rPr>
+        <w:t xml:space="preserve"> : </w:t>
+      </w:r>
+      <w:r>
+        <w:rPr>
+          <w:rFonts w:ascii="Times New Roman" w:hAnsi="Times New Roman" w:cs="Times New Roman"/>
+          <w:sz w:val="26"/>
+          <w:szCs w:val="26"/>
+        </w:rPr>
+        <w:t>đánh dấu các việc đã được hoàn thành</w:t>
+      </w:r>
+    </w:p>
+    <w:p>
+      <w:pPr>
+        <w:pStyle w:val="ListParagraph"/>
+        <w:spacing w:line="276" w:lineRule="auto"/>
+        <w:ind w:left="1440"/>
+        <w:rPr>
+          <w:rFonts w:ascii="Times New Roman" w:hAnsi="Times New Roman" w:cs="Times New Roman"/>
+          <w:sz w:val="26"/>
+          <w:szCs w:val="26"/>
+        </w:rPr>
+      </w:pPr>
+      <w:r>
+        <w:rPr>
+          <w:rFonts w:ascii="Times New Roman" w:hAnsi="Times New Roman" w:cs="Times New Roman"/>
+          <w:b/>
+          <w:bCs/>
+          <w:sz w:val="26"/>
+          <w:szCs w:val="26"/>
+        </w:rPr>
+        <w:t>-</w:t>
+      </w:r>
+      <w:r>
+        <w:rPr>
+          <w:rFonts w:ascii="Times New Roman" w:hAnsi="Times New Roman" w:cs="Times New Roman"/>
+          <w:sz w:val="26"/>
+          <w:szCs w:val="26"/>
+        </w:rPr>
+        <w:t xml:space="preserve">  </w:t>
+      </w:r>
+      <w:r>
+        <w:rPr>
+          <w:rFonts w:ascii="Times New Roman" w:hAnsi="Times New Roman" w:cs="Times New Roman"/>
+          <w:b/>
+          <w:bCs/>
+          <w:sz w:val="26"/>
+          <w:szCs w:val="26"/>
+        </w:rPr>
+        <w:t xml:space="preserve">Card : </w:t>
+      </w:r>
+      <w:r>
+        <w:rPr>
+          <w:rFonts w:ascii="Times New Roman" w:hAnsi="Times New Roman" w:cs="Times New Roman"/>
+          <w:sz w:val="26"/>
+          <w:szCs w:val="26"/>
+        </w:rPr>
+        <w:t>là chi tiết nằm trong các list</w:t>
+      </w:r>
+      <w:r>
+        <w:rPr>
+          <w:rFonts w:ascii="Times New Roman" w:hAnsi="Times New Roman" w:cs="Times New Roman"/>
+          <w:sz w:val="26"/>
+          <w:szCs w:val="26"/>
+        </w:rPr>
+        <w:t xml:space="preserve"> </w:t>
+      </w:r>
+    </w:p>
+    <w:p>
+      <w:pPr>
+        <w:pStyle w:val="ListParagraph"/>
+        <w:spacing w:line="276" w:lineRule="auto"/>
+        <w:ind w:left="1440"/>
+        <w:rPr>
+          <w:rFonts w:ascii="Times New Roman" w:hAnsi="Times New Roman" w:cs="Times New Roman"/>
+          <w:sz w:val="26"/>
+          <w:szCs w:val="26"/>
+        </w:rPr>
+      </w:pPr>
+      <w:r>
+        <w:rPr>
+          <w:rFonts w:ascii="Times New Roman" w:hAnsi="Times New Roman" w:cs="Times New Roman"/>
+          <w:b/>
+          <w:bCs/>
+          <w:sz w:val="26"/>
+          <w:szCs w:val="26"/>
+        </w:rPr>
+        <w:t xml:space="preserve">  + Comments </w:t>
+      </w:r>
+      <w:r>
+        <w:rPr>
+          <w:rFonts w:ascii="Times New Roman" w:hAnsi="Times New Roman" w:cs="Times New Roman"/>
+          <w:sz w:val="26"/>
+          <w:szCs w:val="26"/>
+        </w:rPr>
+        <w:t xml:space="preserve">và </w:t>
+      </w:r>
+      <w:r>
+        <w:rPr>
+          <w:rFonts w:ascii="Times New Roman" w:hAnsi="Times New Roman" w:cs="Times New Roman"/>
+          <w:b/>
+          <w:bCs/>
+          <w:sz w:val="26"/>
+          <w:szCs w:val="26"/>
+        </w:rPr>
+        <w:t xml:space="preserve">Activity </w:t>
+      </w:r>
+      <w:r>
+        <w:rPr>
+          <w:rFonts w:ascii="Times New Roman" w:hAnsi="Times New Roman" w:cs="Times New Roman"/>
+          <w:sz w:val="26"/>
+          <w:szCs w:val="26"/>
+        </w:rPr>
+        <w:t xml:space="preserve">đều có thể xem ngay trên phần chính khi một card được mở ra </w:t>
+      </w:r>
+    </w:p>
+    <w:p>
+      <w:pPr>
+        <w:pStyle w:val="ListParagraph"/>
+        <w:ind w:left="1440"/>
+        <w:rPr>
+          <w:rFonts w:ascii="Times New Roman" w:hAnsi="Times New Roman" w:cs="Times New Roman"/>
+          <w:sz w:val="26"/>
+          <w:szCs w:val="26"/>
+        </w:rPr>
+      </w:pPr>
+      <w:r>
+        <w:rPr>
+          <w:rFonts w:ascii="Times New Roman" w:hAnsi="Times New Roman" w:cs="Times New Roman"/>
+          <w:noProof/>
+          <w:sz w:val="26"/>
+          <w:szCs w:val="26"/>
+        </w:rPr>
+        <w:lastRenderedPageBreak/>
+        <w:drawing>
+          <wp:inline distT="0" distB="0" distL="0" distR="0" wp14:anchorId="28ECD6CA" wp14:editId="091A1CEB">
+            <wp:extent cx="5362575" cy="2475230"/>
+            <wp:effectExtent l="0" t="0" r="9525" b="1270"/>
+            <wp:docPr id="1" name="Picture 1"/>
+            <wp:cNvGraphicFramePr>
+              <a:graphicFrameLocks xmlns:a="http://schemas.openxmlformats.org/drawingml/2006/main" noChangeAspect="1"/>
+            </wp:cNvGraphicFramePr>
+            <a:graphic xmlns:a="http://schemas.openxmlformats.org/drawingml/2006/main">
+              <a:graphicData uri="http://schemas.openxmlformats.org/drawingml/2006/picture">
+                <pic:pic xmlns:pic="http://schemas.openxmlformats.org/drawingml/2006/picture">
+                  <pic:nvPicPr>
+                    <pic:cNvPr id="1" name=""/>
+                    <pic:cNvPicPr/>
+                  </pic:nvPicPr>
+                  <pic:blipFill>
+                    <a:blip r:embed="rId5"/>
+                    <a:stretch>
+                      <a:fillRect/>
+                    </a:stretch>
+                  </pic:blipFill>
+                  <pic:spPr>
+                    <a:xfrm>
+                      <a:off x="0" y="0"/>
+                      <a:ext cx="5370448" cy="2478864"/>
+                    </a:xfrm>
+                    <a:prstGeom prst="rect">
+                      <a:avLst/>
+                    </a:prstGeom>
+                  </pic:spPr>
+                </pic:pic>
+              </a:graphicData>
+            </a:graphic>
+          </wp:inline>
+        </w:drawing>
+      </w:r>
+    </w:p>
+    <w:p>
+      <w:pPr>
+        <w:pStyle w:val="ListParagraph"/>
+        <w:ind w:left="1440"/>
+        <w:rPr>
+          <w:rFonts w:ascii="Times New Roman" w:hAnsi="Times New Roman" w:cs="Times New Roman"/>
+          <w:sz w:val="26"/>
+          <w:szCs w:val="26"/>
+        </w:rPr>
+      </w:pPr>
+      <w:r>
+        <w:rPr>
+          <w:rFonts w:ascii="Times New Roman" w:hAnsi="Times New Roman" w:cs="Times New Roman"/>
+          <w:noProof/>
+          <w:sz w:val="26"/>
+          <w:szCs w:val="26"/>
+        </w:rPr>
+        <w:drawing>
+          <wp:inline distT="0" distB="0" distL="0" distR="0" wp14:anchorId="2B6AF14E" wp14:editId="4D48C993">
+            <wp:extent cx="5067300" cy="3902075"/>
+            <wp:effectExtent l="0" t="0" r="0" b="3175"/>
+            <wp:docPr id="4" name="Picture 4"/>
+            <wp:cNvGraphicFramePr>
+              <a:graphicFrameLocks xmlns:a="http://schemas.openxmlformats.org/drawingml/2006/main" noChangeAspect="1"/>
+            </wp:cNvGraphicFramePr>
+            <a:graphic xmlns:a="http://schemas.openxmlformats.org/drawingml/2006/main">
+              <a:graphicData uri="http://schemas.openxmlformats.org/drawingml/2006/picture">
+                <pic:pic xmlns:pic="http://schemas.openxmlformats.org/drawingml/2006/picture">
+                  <pic:nvPicPr>
+                    <pic:cNvPr id="1" name=""/>
+                    <pic:cNvPicPr/>
+                  </pic:nvPicPr>
+                  <pic:blipFill>
+                    <a:blip r:embed="rId6"/>
+                    <a:stretch>
+                      <a:fillRect/>
+                    </a:stretch>
+                  </pic:blipFill>
+                  <pic:spPr>
+                    <a:xfrm>
+                      <a:off x="0" y="0"/>
+                      <a:ext cx="5082245" cy="3913583"/>
+                    </a:xfrm>
+                    <a:prstGeom prst="rect">
+                      <a:avLst/>
+                    </a:prstGeom>
+                  </pic:spPr>
+                </pic:pic>
+              </a:graphicData>
+            </a:graphic>
+          </wp:inline>
+        </w:drawing>
+      </w:r>
+    </w:p>
+    <w:p>
+      <w:pPr>
+        <w:pStyle w:val="ListParagraph"/>
+        <w:spacing w:line="276" w:lineRule="auto"/>
+        <w:ind w:left="1440"/>
+        <w:rPr>
+          <w:rFonts w:ascii="Times New Roman" w:hAnsi="Times New Roman" w:cs="Times New Roman"/>
+          <w:sz w:val="26"/>
+          <w:szCs w:val="26"/>
+        </w:rPr>
+      </w:pPr>
+      <w:r>
+        <w:rPr>
+          <w:rFonts w:ascii="Times New Roman" w:hAnsi="Times New Roman" w:cs="Times New Roman"/>
+          <w:b/>
+          <w:bCs/>
+          <w:sz w:val="26"/>
+          <w:szCs w:val="26"/>
+        </w:rPr>
+        <w:t xml:space="preserve">Add Section : </w:t>
+      </w:r>
+      <w:r>
+        <w:rPr>
+          <w:rFonts w:ascii="Times New Roman" w:hAnsi="Times New Roman" w:cs="Times New Roman"/>
+          <w:sz w:val="26"/>
+          <w:szCs w:val="26"/>
+        </w:rPr>
+        <w:t xml:space="preserve">nằm phía bên phải của card chứa danh sách 5 mục có thể được thêm vào card </w:t>
       </w:r>
     </w:p>
     <w:p>
@@ -162,23 +1317,32 @@
         <w:pStyle w:val="ListParagraph"/>
         <w:numPr>
           <w:ilvl w:val="0"/>
-          <w:numId w:val="2"/>
+          <w:numId w:val="14"/>
         </w:numPr>
-        <w:spacing w:line="360" w:lineRule="auto"/>
-        <w:jc w:val="both"/>
-        <w:rPr>
-          <w:rFonts w:ascii="Times New Roman" w:hAnsi="Times New Roman" w:cs="Times New Roman"/>
-          <w:sz w:val="28"/>
-          <w:szCs w:val="28"/>
-        </w:rPr>
-      </w:pPr>
-      <w:r>
-        <w:rPr>
-          <w:rFonts w:ascii="Times New Roman" w:hAnsi="Times New Roman" w:cs="Times New Roman"/>
-          <w:sz w:val="28"/>
-          <w:szCs w:val="28"/>
-        </w:rPr>
-        <w:t>Website cửa hàng bán giày được tạo ra nhằm khách hàng có thể dễ dàng truy cập theo dõi các sản phẩm được bày bán ở cửa hàng mà không cần đến trực tiếp tận nơi chỉ cần có thiết bị có thể kết nối mạng internet là có thể truy cập vào website.</w:t>
+        <w:spacing w:line="276" w:lineRule="auto"/>
+        <w:rPr>
+          <w:rFonts w:ascii="Times New Roman" w:hAnsi="Times New Roman" w:cs="Times New Roman"/>
+          <w:sz w:val="26"/>
+          <w:szCs w:val="26"/>
+        </w:rPr>
+      </w:pPr>
+      <w:r>
+        <w:rPr>
+          <w:rFonts w:ascii="Times New Roman" w:hAnsi="Times New Roman" w:cs="Times New Roman"/>
+          <w:b/>
+          <w:bCs/>
+          <w:sz w:val="26"/>
+          <w:szCs w:val="26"/>
+        </w:rPr>
+        <w:t xml:space="preserve">Members : </w:t>
+      </w:r>
+      <w:r>
+        <w:rPr>
+          <w:rFonts w:ascii="Times New Roman" w:hAnsi="Times New Roman" w:cs="Times New Roman"/>
+          <w:sz w:val="26"/>
+          <w:szCs w:val="26"/>
+        </w:rPr>
+        <w:t>cho phép thêm thành viên của nhóm hiện tại vào card</w:t>
       </w:r>
     </w:p>
     <w:p>
@@ -186,23 +1350,32 @@
         <w:pStyle w:val="ListParagraph"/>
         <w:numPr>
           <w:ilvl w:val="0"/>
-          <w:numId w:val="2"/>
+          <w:numId w:val="14"/>
         </w:numPr>
-        <w:spacing w:line="360" w:lineRule="auto"/>
-        <w:jc w:val="both"/>
-        <w:rPr>
-          <w:rFonts w:ascii="Times New Roman" w:hAnsi="Times New Roman" w:cs="Times New Roman"/>
-          <w:sz w:val="28"/>
-          <w:szCs w:val="28"/>
-        </w:rPr>
-      </w:pPr>
-      <w:r>
-        <w:rPr>
-          <w:rFonts w:ascii="Times New Roman" w:hAnsi="Times New Roman" w:cs="Times New Roman"/>
-          <w:sz w:val="28"/>
-          <w:szCs w:val="28"/>
-        </w:rPr>
-        <w:t>Website cửa hàng bán giày giúp khách hàng có thể tìm kiếm và đặt mua những sản phẩm mà khách hàng mong muốn mà không cần đến tận nơi vô cùng tiện lợi. Có các sản phẩm từ nhiều loại hàng mẫu mã màu sắc khác nhau.</w:t>
+        <w:spacing w:line="276" w:lineRule="auto"/>
+        <w:rPr>
+          <w:rFonts w:ascii="Times New Roman" w:hAnsi="Times New Roman" w:cs="Times New Roman"/>
+          <w:sz w:val="26"/>
+          <w:szCs w:val="26"/>
+        </w:rPr>
+      </w:pPr>
+      <w:r>
+        <w:rPr>
+          <w:rFonts w:ascii="Times New Roman" w:hAnsi="Times New Roman" w:cs="Times New Roman"/>
+          <w:b/>
+          <w:bCs/>
+          <w:sz w:val="26"/>
+          <w:szCs w:val="26"/>
+        </w:rPr>
+        <w:t>Labels :</w:t>
+      </w:r>
+      <w:r>
+        <w:rPr>
+          <w:rFonts w:ascii="Times New Roman" w:hAnsi="Times New Roman" w:cs="Times New Roman"/>
+          <w:sz w:val="26"/>
+          <w:szCs w:val="26"/>
+        </w:rPr>
+        <w:t xml:space="preserve">  cho phép thêm một hoặc nhiều nhãn vào card . Nó hoạt động giống các tag. Có thể tìm kiếm, chọn hoặc tạo nhãn mỗi . Mỗi nhãn sẽ có tiêu đề riêng và màu sắc để có thể dễ dàng tổ chức hay nhấn mạnh dễ dàng hơn. </w:t>
       </w:r>
     </w:p>
     <w:p>
@@ -210,31 +1383,48 @@
         <w:pStyle w:val="ListParagraph"/>
         <w:numPr>
           <w:ilvl w:val="0"/>
-          <w:numId w:val="2"/>
+          <w:numId w:val="14"/>
         </w:numPr>
-        <w:spacing w:line="360" w:lineRule="auto"/>
-        <w:jc w:val="both"/>
-        <w:rPr>
-          <w:rFonts w:ascii="Times New Roman" w:hAnsi="Times New Roman" w:cs="Times New Roman"/>
-          <w:sz w:val="28"/>
-          <w:szCs w:val="28"/>
-        </w:rPr>
-      </w:pPr>
-      <w:r>
-        <w:rPr>
-          <w:rFonts w:ascii="Times New Roman" w:hAnsi="Times New Roman" w:cs="Times New Roman"/>
-          <w:sz w:val="28"/>
-          <w:szCs w:val="28"/>
-        </w:rPr>
-        <w:t>Bên cạnh đó website còn có các chức năng dành riêng cho người quản lý</w:t>
-      </w:r>
-      <w:r>
-        <w:rPr>
-          <w:rFonts w:ascii="Times New Roman" w:hAnsi="Times New Roman" w:cs="Times New Roman"/>
-          <w:sz w:val="28"/>
-          <w:szCs w:val="28"/>
-        </w:rPr>
-        <w:t>.</w:t>
+        <w:spacing w:line="276" w:lineRule="auto"/>
+        <w:rPr>
+          <w:rFonts w:ascii="Times New Roman" w:hAnsi="Times New Roman" w:cs="Times New Roman"/>
+          <w:sz w:val="26"/>
+          <w:szCs w:val="26"/>
+        </w:rPr>
+      </w:pPr>
+      <w:r>
+        <w:rPr>
+          <w:rFonts w:ascii="Times New Roman" w:hAnsi="Times New Roman" w:cs="Times New Roman"/>
+          <w:b/>
+          <w:bCs/>
+          <w:sz w:val="26"/>
+          <w:szCs w:val="26"/>
+        </w:rPr>
+        <w:t>CheckList</w:t>
+      </w:r>
+      <w:r>
+        <w:rPr>
+          <w:rFonts w:ascii="Times New Roman" w:hAnsi="Times New Roman" w:cs="Times New Roman"/>
+          <w:sz w:val="26"/>
+          <w:szCs w:val="26"/>
+        </w:rPr>
+        <w:t xml:space="preserve"> </w:t>
+      </w:r>
+      <w:r>
+        <w:rPr>
+          <w:rFonts w:ascii="Times New Roman" w:hAnsi="Times New Roman" w:cs="Times New Roman"/>
+          <w:sz w:val="26"/>
+          <w:szCs w:val="26"/>
+        </w:rPr>
+        <w:t>: thêm danh sách kiểm tra tiện dụng hoặc tạo các danh sách kiểm tra mới và bắt đầu thêm các mục vào danh sách đó</w:t>
+      </w:r>
+      <w:r>
+        <w:rPr>
+          <w:rFonts w:ascii="Times New Roman" w:hAnsi="Times New Roman" w:cs="Times New Roman"/>
+          <w:sz w:val="26"/>
+          <w:szCs w:val="26"/>
+        </w:rPr>
+        <w:t>. Khi các mục trong danh sách được đánh dấu hết lúc đó thanh tiến trình cùng với tỷ lệ phần trăm hoàn thành sẽ được hiển thị</w:t>
       </w:r>
     </w:p>
     <w:p>
@@ -242,55 +1432,43 @@
         <w:pStyle w:val="ListParagraph"/>
         <w:numPr>
           <w:ilvl w:val="0"/>
-          <w:numId w:val="2"/>
+          <w:numId w:val="14"/>
         </w:numPr>
-        <w:spacing w:line="360" w:lineRule="auto"/>
-        <w:jc w:val="both"/>
-        <w:rPr>
-          <w:rFonts w:ascii="Times New Roman" w:hAnsi="Times New Roman" w:cs="Times New Roman"/>
-          <w:sz w:val="28"/>
-          <w:szCs w:val="28"/>
-        </w:rPr>
-      </w:pPr>
-      <w:r>
-        <w:rPr>
-          <w:rFonts w:ascii="Times New Roman" w:hAnsi="Times New Roman" w:cs="Times New Roman"/>
-          <w:sz w:val="28"/>
-          <w:szCs w:val="28"/>
-        </w:rPr>
-        <w:t>Người quản lý có</w:t>
-      </w:r>
-      <w:r>
-        <w:rPr>
-          <w:rFonts w:ascii="Times New Roman" w:hAnsi="Times New Roman" w:cs="Times New Roman"/>
-          <w:sz w:val="28"/>
-          <w:szCs w:val="28"/>
-        </w:rPr>
-        <w:t xml:space="preserve"> thể</w:t>
-      </w:r>
-      <w:r>
-        <w:rPr>
-          <w:rFonts w:ascii="Times New Roman" w:hAnsi="Times New Roman" w:cs="Times New Roman"/>
-          <w:sz w:val="28"/>
-          <w:szCs w:val="28"/>
-        </w:rPr>
-        <w:t xml:space="preserve"> vào trang quản trị để</w:t>
-      </w:r>
-      <w:r>
-        <w:rPr>
-          <w:rFonts w:ascii="Times New Roman" w:hAnsi="Times New Roman" w:cs="Times New Roman"/>
-          <w:sz w:val="28"/>
-          <w:szCs w:val="28"/>
-        </w:rPr>
-        <w:t xml:space="preserve"> thống kê doanh thu của cửa hàng</w:t>
-      </w:r>
-      <w:r>
-        <w:rPr>
-          <w:rFonts w:ascii="Times New Roman" w:hAnsi="Times New Roman" w:cs="Times New Roman"/>
-          <w:sz w:val="28"/>
-          <w:szCs w:val="28"/>
-        </w:rPr>
-        <w:t xml:space="preserve"> trong 1 ngày, 1 tháng hoặc 1 năm.</w:t>
+        <w:spacing w:line="276" w:lineRule="auto"/>
+        <w:rPr>
+          <w:rFonts w:ascii="Times New Roman" w:hAnsi="Times New Roman" w:cs="Times New Roman"/>
+          <w:sz w:val="26"/>
+          <w:szCs w:val="26"/>
+        </w:rPr>
+      </w:pPr>
+      <w:r>
+        <w:rPr>
+          <w:rFonts w:ascii="Times New Roman" w:hAnsi="Times New Roman" w:cs="Times New Roman"/>
+          <w:b/>
+          <w:bCs/>
+          <w:sz w:val="26"/>
+          <w:szCs w:val="26"/>
+        </w:rPr>
+        <w:lastRenderedPageBreak/>
+        <w:t>Date</w:t>
+      </w:r>
+      <w:r>
+        <w:rPr>
+          <w:rFonts w:ascii="Times New Roman" w:hAnsi="Times New Roman" w:cs="Times New Roman"/>
+          <w:b/>
+          <w:bCs/>
+          <w:sz w:val="26"/>
+          <w:szCs w:val="26"/>
+        </w:rPr>
+        <w:t xml:space="preserve"> : </w:t>
+      </w:r>
+      <w:r>
+        <w:rPr>
+          <w:rFonts w:ascii="Times New Roman" w:hAnsi="Times New Roman" w:cs="Times New Roman"/>
+          <w:sz w:val="26"/>
+          <w:szCs w:val="26"/>
+        </w:rPr>
+        <w:t xml:space="preserve"> chọn ngày và thời gian cho card</w:t>
       </w:r>
     </w:p>
     <w:p>
@@ -298,10 +1476,452 @@
         <w:pStyle w:val="ListParagraph"/>
         <w:numPr>
           <w:ilvl w:val="0"/>
-          <w:numId w:val="2"/>
+          <w:numId w:val="14"/>
+        </w:numPr>
+        <w:spacing w:line="276" w:lineRule="auto"/>
+        <w:rPr>
+          <w:rFonts w:ascii="Times New Roman" w:hAnsi="Times New Roman" w:cs="Times New Roman"/>
+          <w:sz w:val="26"/>
+          <w:szCs w:val="26"/>
+        </w:rPr>
+      </w:pPr>
+      <w:r>
+        <w:rPr>
+          <w:rFonts w:ascii="Times New Roman" w:hAnsi="Times New Roman" w:cs="Times New Roman"/>
+          <w:b/>
+          <w:bCs/>
+          <w:sz w:val="26"/>
+          <w:szCs w:val="26"/>
+        </w:rPr>
+        <w:t xml:space="preserve">Attachment : </w:t>
+      </w:r>
+      <w:r>
+        <w:rPr>
+          <w:rFonts w:ascii="Times New Roman" w:hAnsi="Times New Roman" w:cs="Times New Roman"/>
+          <w:sz w:val="26"/>
+          <w:szCs w:val="26"/>
+        </w:rPr>
+        <w:t xml:space="preserve">cho bạn chọn file hoặc một liên kết nào đó để đưa vào card </w:t>
+      </w:r>
+    </w:p>
+    <w:p>
+      <w:pPr>
+        <w:spacing w:line="276" w:lineRule="auto"/>
+        <w:rPr>
+          <w:rFonts w:ascii="Times New Roman" w:hAnsi="Times New Roman" w:cs="Times New Roman"/>
+          <w:sz w:val="26"/>
+          <w:szCs w:val="26"/>
+        </w:rPr>
+      </w:pPr>
+      <w:r>
+        <w:rPr>
+          <w:rFonts w:ascii="Times New Roman" w:hAnsi="Times New Roman" w:cs="Times New Roman"/>
+          <w:sz w:val="26"/>
+          <w:szCs w:val="26"/>
+        </w:rPr>
+        <w:t xml:space="preserve">                      </w:t>
+      </w:r>
+      <w:r>
+        <w:rPr>
+          <w:rFonts w:ascii="Times New Roman" w:hAnsi="Times New Roman" w:cs="Times New Roman"/>
+          <w:b/>
+          <w:bCs/>
+          <w:sz w:val="26"/>
+          <w:szCs w:val="26"/>
+        </w:rPr>
+        <w:t xml:space="preserve">Action section : </w:t>
+      </w:r>
+      <w:r>
+        <w:rPr>
+          <w:rFonts w:ascii="Times New Roman" w:hAnsi="Times New Roman" w:cs="Times New Roman"/>
+          <w:sz w:val="26"/>
+          <w:szCs w:val="26"/>
+        </w:rPr>
+        <w:t xml:space="preserve">nằm bên dưới phần </w:t>
+      </w:r>
+      <w:r>
+        <w:rPr>
+          <w:rFonts w:ascii="Times New Roman" w:hAnsi="Times New Roman" w:cs="Times New Roman"/>
+          <w:b/>
+          <w:bCs/>
+          <w:sz w:val="26"/>
+          <w:szCs w:val="26"/>
+        </w:rPr>
+        <w:t xml:space="preserve">Add section </w:t>
+      </w:r>
+      <w:r>
+        <w:rPr>
+          <w:rFonts w:ascii="Times New Roman" w:hAnsi="Times New Roman" w:cs="Times New Roman"/>
+          <w:sz w:val="26"/>
+          <w:szCs w:val="26"/>
+        </w:rPr>
+        <w:t xml:space="preserve">là khu vực </w:t>
+      </w:r>
+      <w:r>
+        <w:rPr>
+          <w:rFonts w:ascii="Times New Roman" w:hAnsi="Times New Roman" w:cs="Times New Roman"/>
+          <w:b/>
+          <w:bCs/>
+          <w:sz w:val="26"/>
+          <w:szCs w:val="26"/>
+        </w:rPr>
+        <w:t xml:space="preserve">Action </w:t>
+      </w:r>
+      <w:r>
+        <w:rPr>
+          <w:rFonts w:ascii="Times New Roman" w:hAnsi="Times New Roman" w:cs="Times New Roman"/>
+          <w:sz w:val="26"/>
+          <w:szCs w:val="26"/>
+        </w:rPr>
+        <w:t>gồm</w:t>
+      </w:r>
+      <w:r>
+        <w:rPr>
+          <w:rFonts w:ascii="Times New Roman" w:hAnsi="Times New Roman" w:cs="Times New Roman"/>
+          <w:sz w:val="26"/>
+          <w:szCs w:val="26"/>
+        </w:rPr>
+        <w:t xml:space="preserve"> :</w:t>
+      </w:r>
+    </w:p>
+    <w:p>
+      <w:pPr>
+        <w:numPr>
+          <w:ilvl w:val="0"/>
+          <w:numId w:val="19"/>
+        </w:numPr>
+        <w:shd w:val="clear" w:color="auto" w:fill="FFFFFF"/>
+        <w:spacing w:after="0" w:line="276" w:lineRule="auto"/>
+        <w:rPr>
+          <w:rFonts w:ascii="Times New Roman" w:eastAsia="Times New Roman" w:hAnsi="Times New Roman" w:cs="Times New Roman"/>
+          <w:sz w:val="26"/>
+          <w:szCs w:val="26"/>
+        </w:rPr>
+      </w:pPr>
+      <w:r>
+        <w:rPr>
+          <w:rFonts w:ascii="Times New Roman" w:eastAsia="Times New Roman" w:hAnsi="Times New Roman" w:cs="Times New Roman"/>
+          <w:b/>
+          <w:bCs/>
+          <w:sz w:val="26"/>
+          <w:szCs w:val="26"/>
+          <w:bdr w:val="none" w:sz="0" w:space="0" w:color="auto" w:frame="1"/>
+        </w:rPr>
+        <w:t>Move</w:t>
+      </w:r>
+      <w:r>
+        <w:rPr>
+          <w:rFonts w:ascii="Times New Roman" w:eastAsia="Times New Roman" w:hAnsi="Times New Roman" w:cs="Times New Roman"/>
+          <w:sz w:val="26"/>
+          <w:szCs w:val="26"/>
+        </w:rPr>
+        <w:t> cho phép bạn di chuyển card sang một board khác hoặc đến một list khác, cùng với một tùy chọn để chọn vị trí của nó trong list đó.</w:t>
+      </w:r>
+    </w:p>
+    <w:p>
+      <w:pPr>
+        <w:numPr>
+          <w:ilvl w:val="0"/>
+          <w:numId w:val="19"/>
+        </w:numPr>
+        <w:shd w:val="clear" w:color="auto" w:fill="FFFFFF"/>
+        <w:spacing w:after="0" w:line="276" w:lineRule="auto"/>
+        <w:rPr>
+          <w:rFonts w:ascii="Times New Roman" w:eastAsia="Times New Roman" w:hAnsi="Times New Roman" w:cs="Times New Roman"/>
+          <w:sz w:val="26"/>
+          <w:szCs w:val="26"/>
+        </w:rPr>
+      </w:pPr>
+      <w:r>
+        <w:rPr>
+          <w:rFonts w:ascii="Times New Roman" w:eastAsia="Times New Roman" w:hAnsi="Times New Roman" w:cs="Times New Roman"/>
+          <w:b/>
+          <w:bCs/>
+          <w:sz w:val="26"/>
+          <w:szCs w:val="26"/>
+          <w:bdr w:val="none" w:sz="0" w:space="0" w:color="auto" w:frame="1"/>
+        </w:rPr>
+        <w:t>Copy</w:t>
+      </w:r>
+      <w:r>
+        <w:rPr>
+          <w:rFonts w:ascii="Times New Roman" w:eastAsia="Times New Roman" w:hAnsi="Times New Roman" w:cs="Times New Roman"/>
+          <w:sz w:val="26"/>
+          <w:szCs w:val="26"/>
+        </w:rPr>
+        <w:t> cho phép bạn sao chép card và đặt một tiêu đề khác. Nó có tùy chọn để giữ các mục được đính kèm như </w:t>
+      </w:r>
+      <w:r>
+        <w:rPr>
+          <w:rFonts w:ascii="Times New Roman" w:eastAsia="Times New Roman" w:hAnsi="Times New Roman" w:cs="Times New Roman"/>
+          <w:b/>
+          <w:bCs/>
+          <w:sz w:val="26"/>
+          <w:szCs w:val="26"/>
+          <w:bdr w:val="none" w:sz="0" w:space="0" w:color="auto" w:frame="1"/>
+        </w:rPr>
+        <w:t>checklist, sticker</w:t>
+      </w:r>
+      <w:r>
+        <w:rPr>
+          <w:rFonts w:ascii="Times New Roman" w:eastAsia="Times New Roman" w:hAnsi="Times New Roman" w:cs="Times New Roman"/>
+          <w:sz w:val="26"/>
+          <w:szCs w:val="26"/>
+        </w:rPr>
+        <w:t> hoặc</w:t>
+      </w:r>
+      <w:r>
+        <w:rPr>
+          <w:rFonts w:ascii="Times New Roman" w:eastAsia="Times New Roman" w:hAnsi="Times New Roman" w:cs="Times New Roman"/>
+          <w:b/>
+          <w:bCs/>
+          <w:sz w:val="26"/>
+          <w:szCs w:val="26"/>
+          <w:bdr w:val="none" w:sz="0" w:space="0" w:color="auto" w:frame="1"/>
+        </w:rPr>
+        <w:t> label</w:t>
+      </w:r>
+      <w:r>
+        <w:rPr>
+          <w:rFonts w:ascii="Times New Roman" w:eastAsia="Times New Roman" w:hAnsi="Times New Roman" w:cs="Times New Roman"/>
+          <w:sz w:val="26"/>
+          <w:szCs w:val="26"/>
+        </w:rPr>
+        <w:t>. Sau đó bạn chọn board hoặc list nơi bạn muốn sao chép và nếu bạn chọn một list, bạn có thể chọn vị trí của nó giống như với tùy chọn </w:t>
+      </w:r>
+      <w:r>
+        <w:rPr>
+          <w:rFonts w:ascii="Times New Roman" w:eastAsia="Times New Roman" w:hAnsi="Times New Roman" w:cs="Times New Roman"/>
+          <w:b/>
+          <w:bCs/>
+          <w:sz w:val="26"/>
+          <w:szCs w:val="26"/>
+          <w:bdr w:val="none" w:sz="0" w:space="0" w:color="auto" w:frame="1"/>
+        </w:rPr>
+        <w:t>Move.</w:t>
+      </w:r>
+    </w:p>
+    <w:p>
+      <w:pPr>
+        <w:numPr>
+          <w:ilvl w:val="0"/>
+          <w:numId w:val="19"/>
+        </w:numPr>
+        <w:shd w:val="clear" w:color="auto" w:fill="FFFFFF"/>
+        <w:spacing w:after="0" w:line="276" w:lineRule="auto"/>
+        <w:rPr>
+          <w:rFonts w:ascii="Times New Roman" w:eastAsia="Times New Roman" w:hAnsi="Times New Roman" w:cs="Times New Roman"/>
+          <w:sz w:val="26"/>
+          <w:szCs w:val="26"/>
+        </w:rPr>
+      </w:pPr>
+      <w:r>
+        <w:rPr>
+          <w:rFonts w:ascii="Times New Roman" w:eastAsia="Times New Roman" w:hAnsi="Times New Roman" w:cs="Times New Roman"/>
+          <w:b/>
+          <w:bCs/>
+          <w:sz w:val="26"/>
+          <w:szCs w:val="26"/>
+          <w:bdr w:val="none" w:sz="0" w:space="0" w:color="auto" w:frame="1"/>
+        </w:rPr>
+        <w:t>Archive</w:t>
+      </w:r>
+      <w:r>
+        <w:rPr>
+          <w:rFonts w:ascii="Times New Roman" w:eastAsia="Times New Roman" w:hAnsi="Times New Roman" w:cs="Times New Roman"/>
+          <w:sz w:val="26"/>
+          <w:szCs w:val="26"/>
+        </w:rPr>
+        <w:t> cho phép bạn di chuyển card vào board lưu trữ hoặc đơn giản chỉ cần xóa card đó đi.</w:t>
+      </w:r>
+    </w:p>
+    <w:p>
+      <w:pPr>
+        <w:numPr>
+          <w:ilvl w:val="0"/>
+          <w:numId w:val="19"/>
+        </w:numPr>
+        <w:shd w:val="clear" w:color="auto" w:fill="FFFFFF"/>
+        <w:spacing w:after="0" w:line="276" w:lineRule="auto"/>
+        <w:rPr>
+          <w:rFonts w:ascii="Times New Roman" w:eastAsia="Times New Roman" w:hAnsi="Times New Roman" w:cs="Times New Roman"/>
+          <w:sz w:val="26"/>
+          <w:szCs w:val="26"/>
+        </w:rPr>
+      </w:pPr>
+      <w:r>
+        <w:rPr>
+          <w:rFonts w:ascii="Times New Roman" w:eastAsia="Times New Roman" w:hAnsi="Times New Roman" w:cs="Times New Roman"/>
+          <w:b/>
+          <w:bCs/>
+          <w:sz w:val="26"/>
+          <w:szCs w:val="26"/>
+          <w:bdr w:val="none" w:sz="0" w:space="0" w:color="auto" w:frame="1"/>
+        </w:rPr>
+        <w:t>Share</w:t>
+      </w:r>
+      <w:r>
+        <w:rPr>
+          <w:rFonts w:ascii="Times New Roman" w:eastAsia="Times New Roman" w:hAnsi="Times New Roman" w:cs="Times New Roman"/>
+          <w:sz w:val="26"/>
+          <w:szCs w:val="26"/>
+        </w:rPr>
+        <w:t> trong phần </w:t>
+      </w:r>
+      <w:r>
+        <w:rPr>
+          <w:rFonts w:ascii="Times New Roman" w:eastAsia="Times New Roman" w:hAnsi="Times New Roman" w:cs="Times New Roman"/>
+          <w:b/>
+          <w:bCs/>
+          <w:sz w:val="26"/>
+          <w:szCs w:val="26"/>
+          <w:bdr w:val="none" w:sz="0" w:space="0" w:color="auto" w:frame="1"/>
+        </w:rPr>
+        <w:t>Action</w:t>
+      </w:r>
+      <w:r>
+        <w:rPr>
+          <w:rFonts w:ascii="Times New Roman" w:eastAsia="Times New Roman" w:hAnsi="Times New Roman" w:cs="Times New Roman"/>
+          <w:sz w:val="26"/>
+          <w:szCs w:val="26"/>
+        </w:rPr>
+        <w:t> cho phép bạn in, xuất, gửi email hoặc liên kết tới card.</w:t>
+      </w:r>
+    </w:p>
+    <w:p>
+      <w:pPr>
+        <w:pStyle w:val="ListParagraph"/>
+        <w:ind w:left="2670"/>
+        <w:rPr>
+          <w:rFonts w:ascii="Times New Roman" w:hAnsi="Times New Roman" w:cs="Times New Roman"/>
+          <w:sz w:val="26"/>
+          <w:szCs w:val="26"/>
+        </w:rPr>
+      </w:pPr>
+    </w:p>
+    <w:p>
+      <w:pPr>
+        <w:rPr>
+          <w:rFonts w:ascii="Times New Roman" w:hAnsi="Times New Roman" w:cs="Times New Roman"/>
+          <w:sz w:val="26"/>
+          <w:szCs w:val="26"/>
+        </w:rPr>
+      </w:pPr>
+    </w:p>
+    <w:p>
+      <w:pPr>
+        <w:pStyle w:val="ListParagraph"/>
+        <w:ind w:left="1440"/>
+        <w:rPr>
+          <w:rFonts w:ascii="Times New Roman" w:hAnsi="Times New Roman" w:cs="Times New Roman"/>
+          <w:b/>
+          <w:bCs/>
+          <w:sz w:val="26"/>
+          <w:szCs w:val="26"/>
+        </w:rPr>
+      </w:pPr>
+      <w:r>
+        <w:rPr>
+          <w:rFonts w:ascii="Times New Roman" w:hAnsi="Times New Roman" w:cs="Times New Roman"/>
+          <w:b/>
+          <w:bCs/>
+          <w:sz w:val="26"/>
+          <w:szCs w:val="26"/>
+        </w:rPr>
+        <w:t>2.3 Cách làm việc</w:t>
+      </w:r>
+      <w:r>
+        <w:rPr>
+          <w:rFonts w:ascii="Times New Roman" w:hAnsi="Times New Roman" w:cs="Times New Roman"/>
+          <w:b/>
+          <w:bCs/>
+          <w:sz w:val="26"/>
+          <w:szCs w:val="26"/>
+        </w:rPr>
+        <w:t xml:space="preserve"> trên Trello của nhóm</w:t>
+      </w:r>
+    </w:p>
+    <w:p>
+      <w:pPr>
+        <w:pStyle w:val="ListParagraph"/>
+        <w:ind w:left="1440"/>
+        <w:rPr>
+          <w:rFonts w:ascii="Times New Roman" w:hAnsi="Times New Roman" w:cs="Times New Roman"/>
+          <w:b/>
+          <w:bCs/>
+          <w:sz w:val="26"/>
+          <w:szCs w:val="26"/>
+        </w:rPr>
+      </w:pPr>
+      <w:r>
+        <w:rPr>
+          <w:rFonts w:ascii="Times New Roman" w:hAnsi="Times New Roman" w:cs="Times New Roman"/>
+          <w:b/>
+          <w:bCs/>
+          <w:noProof/>
+          <w:sz w:val="28"/>
+          <w:szCs w:val="28"/>
+        </w:rPr>
+        <w:drawing>
+          <wp:inline distT="0" distB="0" distL="0" distR="0" wp14:anchorId="440BE3C7" wp14:editId="0EA4274A">
+            <wp:extent cx="5591175" cy="3460115"/>
+            <wp:effectExtent l="0" t="0" r="9525" b="6985"/>
+            <wp:docPr id="2" name="Picture 2"/>
+            <wp:cNvGraphicFramePr>
+              <a:graphicFrameLocks xmlns:a="http://schemas.openxmlformats.org/drawingml/2006/main" noChangeAspect="1"/>
+            </wp:cNvGraphicFramePr>
+            <a:graphic xmlns:a="http://schemas.openxmlformats.org/drawingml/2006/main">
+              <a:graphicData uri="http://schemas.openxmlformats.org/drawingml/2006/picture">
+                <pic:pic xmlns:pic="http://schemas.openxmlformats.org/drawingml/2006/picture">
+                  <pic:nvPicPr>
+                    <pic:cNvPr id="2" name="Picture 2"/>
+                    <pic:cNvPicPr/>
+                  </pic:nvPicPr>
+                  <pic:blipFill>
+                    <a:blip r:embed="rId7">
+                      <a:extLst>
+                        <a:ext uri="{28A0092B-C50C-407E-A947-70E740481C1C}">
+                          <a14:useLocalDpi xmlns:a14="http://schemas.microsoft.com/office/drawing/2010/main" val="0"/>
+                        </a:ext>
+                      </a:extLst>
+                    </a:blip>
+                    <a:stretch>
+                      <a:fillRect/>
+                    </a:stretch>
+                  </pic:blipFill>
+                  <pic:spPr>
+                    <a:xfrm>
+                      <a:off x="0" y="0"/>
+                      <a:ext cx="5596598" cy="3463471"/>
+                    </a:xfrm>
+                    <a:prstGeom prst="rect">
+                      <a:avLst/>
+                    </a:prstGeom>
+                  </pic:spPr>
+                </pic:pic>
+              </a:graphicData>
+            </a:graphic>
+          </wp:inline>
+        </w:drawing>
+      </w:r>
+    </w:p>
+    <w:p>
+      <w:pPr>
+        <w:rPr>
+          <w:rFonts w:ascii="Times New Roman" w:hAnsi="Times New Roman" w:cs="Times New Roman"/>
+          <w:sz w:val="26"/>
+          <w:szCs w:val="26"/>
+        </w:rPr>
+      </w:pPr>
+    </w:p>
+    <w:p>
+      <w:pPr>
+        <w:pStyle w:val="ListParagraph"/>
+        <w:numPr>
+          <w:ilvl w:val="1"/>
+          <w:numId w:val="1"/>
         </w:numPr>
         <w:spacing w:line="360" w:lineRule="auto"/>
-        <w:jc w:val="both"/>
         <w:rPr>
           <w:rFonts w:ascii="Times New Roman" w:hAnsi="Times New Roman" w:cs="Times New Roman"/>
           <w:sz w:val="28"/>
@@ -314,18 +1934,17 @@
           <w:sz w:val="28"/>
           <w:szCs w:val="28"/>
         </w:rPr>
-        <w:t>Quản lý các tài khoản của khác hàng cũng như thông tin khách hàng thông qua quản lý tài khoản.</w:t>
+        <w:t xml:space="preserve">Leader là người lên kế hoạch cũng như là người lên những việc cần được làm trong tương lai </w:t>
       </w:r>
     </w:p>
     <w:p>
       <w:pPr>
         <w:pStyle w:val="ListParagraph"/>
         <w:numPr>
-          <w:ilvl w:val="0"/>
-          <w:numId w:val="2"/>
+          <w:ilvl w:val="1"/>
+          <w:numId w:val="1"/>
         </w:numPr>
         <w:spacing w:line="360" w:lineRule="auto"/>
-        <w:jc w:val="both"/>
         <w:rPr>
           <w:rFonts w:ascii="Times New Roman" w:hAnsi="Times New Roman" w:cs="Times New Roman"/>
           <w:sz w:val="28"/>
@@ -338,18 +1957,25 @@
           <w:sz w:val="28"/>
           <w:szCs w:val="28"/>
         </w:rPr>
-        <w:t>Các sản phẩm được xuất hiện trên website cửa hàng sẽ được thêm, sửa và xóa ở trong mục quản lý sản phẩm và quản lý loại sản phẩm</w:t>
+        <w:t xml:space="preserve">Liệt kê ra những công việc cụ thể cần làm </w:t>
+      </w:r>
+      <w:r>
+        <w:rPr>
+          <w:rFonts w:ascii="Times New Roman" w:hAnsi="Times New Roman" w:cs="Times New Roman"/>
+          <w:sz w:val="28"/>
+          <w:szCs w:val="28"/>
+        </w:rPr>
+        <w:t>sau khi đã lên kế hoạch rõ ràng</w:t>
       </w:r>
     </w:p>
     <w:p>
       <w:pPr>
         <w:pStyle w:val="ListParagraph"/>
         <w:numPr>
-          <w:ilvl w:val="0"/>
-          <w:numId w:val="2"/>
+          <w:ilvl w:val="1"/>
+          <w:numId w:val="1"/>
         </w:numPr>
         <w:spacing w:line="360" w:lineRule="auto"/>
-        <w:jc w:val="both"/>
         <w:rPr>
           <w:rFonts w:ascii="Times New Roman" w:hAnsi="Times New Roman" w:cs="Times New Roman"/>
           <w:sz w:val="28"/>
@@ -363,20 +1989,221 @@
           <w:szCs w:val="28"/>
         </w:rPr>
         <w:lastRenderedPageBreak/>
-        <w:t xml:space="preserve">Các hóa đơn đã được xuất ra cũng sẽ được lưu trữ tại đây. Các banner có thể thay đổi theo từng chủ đề của tháng hay các dịp lễ đặc biệt. Kèm theo đó còn có các khuyến mãi dành cho khách hàng khi mua hàng tại cửa hàng. </w:t>
-      </w:r>
-      <w:r>
+        <w:t xml:space="preserve">Leader sẽ xác định lại những việc cần làm với những thành viên trong nhóm </w:t>
+      </w:r>
+    </w:p>
+    <w:p>
+      <w:pPr>
+        <w:pStyle w:val="ListParagraph"/>
+        <w:numPr>
+          <w:ilvl w:val="1"/>
+          <w:numId w:val="1"/>
+        </w:numPr>
+        <w:spacing w:line="360" w:lineRule="auto"/>
         <w:rPr>
           <w:rFonts w:ascii="Times New Roman" w:hAnsi="Times New Roman" w:cs="Times New Roman"/>
           <w:sz w:val="28"/>
           <w:szCs w:val="28"/>
         </w:rPr>
-        <w:t xml:space="preserve"> </w:t>
-      </w:r>
+      </w:pPr>
+      <w:r>
+        <w:rPr>
+          <w:rFonts w:ascii="Times New Roman" w:hAnsi="Times New Roman" w:cs="Times New Roman"/>
+          <w:sz w:val="28"/>
+          <w:szCs w:val="28"/>
+        </w:rPr>
+        <w:t>Phân công công việc cho từng thành viên trong nhóm, hướng dẫn và tiến hành công việc</w:t>
+      </w:r>
+      <w:r>
+        <w:rPr>
+          <w:rFonts w:ascii="Times New Roman" w:hAnsi="Times New Roman" w:cs="Times New Roman"/>
+          <w:sz w:val="28"/>
+          <w:szCs w:val="28"/>
+        </w:rPr>
+        <w:t xml:space="preserve"> đó</w:t>
+      </w:r>
+    </w:p>
+    <w:p>
+      <w:pPr>
+        <w:pStyle w:val="ListParagraph"/>
+        <w:numPr>
+          <w:ilvl w:val="1"/>
+          <w:numId w:val="1"/>
+        </w:numPr>
+        <w:spacing w:line="360" w:lineRule="auto"/>
+        <w:rPr>
+          <w:rFonts w:ascii="Times New Roman" w:hAnsi="Times New Roman" w:cs="Times New Roman"/>
+          <w:sz w:val="28"/>
+          <w:szCs w:val="28"/>
+        </w:rPr>
+      </w:pPr>
+      <w:r>
+        <w:rPr>
+          <w:rFonts w:ascii="Times New Roman" w:hAnsi="Times New Roman" w:cs="Times New Roman"/>
+          <w:sz w:val="28"/>
+          <w:szCs w:val="28"/>
+        </w:rPr>
+        <w:t>Trong quá trình làm việc sẽ gặp những khó khăn và những vấn đề cần trao đổi . Khi đó sẽ tiến hành meeting để giải đáp và trao đổi với nhau.</w:t>
+      </w:r>
+    </w:p>
+    <w:p>
+      <w:pPr>
+        <w:pStyle w:val="ListParagraph"/>
+        <w:numPr>
+          <w:ilvl w:val="1"/>
+          <w:numId w:val="1"/>
+        </w:numPr>
+        <w:spacing w:line="360" w:lineRule="auto"/>
+        <w:rPr>
+          <w:rFonts w:ascii="Times New Roman" w:hAnsi="Times New Roman" w:cs="Times New Roman"/>
+          <w:sz w:val="28"/>
+          <w:szCs w:val="28"/>
+        </w:rPr>
+      </w:pPr>
+      <w:r>
+        <w:rPr>
+          <w:rFonts w:ascii="Times New Roman" w:hAnsi="Times New Roman" w:cs="Times New Roman"/>
+          <w:sz w:val="28"/>
+          <w:szCs w:val="28"/>
+        </w:rPr>
+        <w:t>Sau khi từng thành viên trong nhóm đã hoàn thành được công việc được giao sẽ có bước kiểm tra lại để xem kết quả có hoàn thành đúng theo như yêu cầu đề ra hay không</w:t>
+      </w:r>
+      <w:r>
+        <w:rPr>
+          <w:rFonts w:ascii="Times New Roman" w:hAnsi="Times New Roman" w:cs="Times New Roman"/>
+          <w:sz w:val="28"/>
+          <w:szCs w:val="28"/>
+        </w:rPr>
+        <w:t xml:space="preserve"> ( bước Test )</w:t>
+      </w:r>
+    </w:p>
+    <w:p>
+      <w:pPr>
+        <w:pStyle w:val="ListParagraph"/>
+        <w:numPr>
+          <w:ilvl w:val="1"/>
+          <w:numId w:val="1"/>
+        </w:numPr>
+        <w:spacing w:line="360" w:lineRule="auto"/>
+        <w:rPr>
+          <w:rFonts w:ascii="Times New Roman" w:hAnsi="Times New Roman" w:cs="Times New Roman"/>
+          <w:sz w:val="28"/>
+          <w:szCs w:val="28"/>
+        </w:rPr>
+      </w:pPr>
+      <w:r>
+        <w:rPr>
+          <w:rFonts w:ascii="Times New Roman" w:hAnsi="Times New Roman" w:cs="Times New Roman"/>
+          <w:sz w:val="28"/>
+          <w:szCs w:val="28"/>
+        </w:rPr>
+        <w:t xml:space="preserve">Nếu như kết quả không tốt như yêu cầu sẽ được xem xét và góp ý lại cho tới khi đạt đúng theo như yêu cầu ban đầu đề ra ( quay lại bước </w:t>
+      </w:r>
+      <w:r>
+        <w:rPr>
+          <w:rFonts w:ascii="Times New Roman" w:hAnsi="Times New Roman" w:cs="Times New Roman"/>
+          <w:b/>
+          <w:bCs/>
+          <w:sz w:val="28"/>
+          <w:szCs w:val="28"/>
+        </w:rPr>
+        <w:t>IN PROGRESS )</w:t>
+      </w:r>
+      <w:r>
+        <w:rPr>
+          <w:rFonts w:ascii="Times New Roman" w:hAnsi="Times New Roman" w:cs="Times New Roman"/>
+          <w:sz w:val="28"/>
+          <w:szCs w:val="28"/>
+        </w:rPr>
+        <w:t xml:space="preserve">  </w:t>
+      </w:r>
+    </w:p>
+    <w:p>
+      <w:pPr>
+        <w:spacing w:line="360" w:lineRule="auto"/>
+        <w:ind w:left="1080"/>
+        <w:rPr>
+          <w:rFonts w:ascii="Times New Roman" w:hAnsi="Times New Roman" w:cs="Times New Roman"/>
+          <w:b/>
+          <w:bCs/>
+          <w:sz w:val="28"/>
+          <w:szCs w:val="28"/>
+        </w:rPr>
+      </w:pPr>
+      <w:r>
+        <w:rPr>
+          <w:rFonts w:ascii="Times New Roman" w:hAnsi="Times New Roman" w:cs="Times New Roman"/>
+          <w:sz w:val="28"/>
+          <w:szCs w:val="28"/>
+        </w:rPr>
+        <w:t xml:space="preserve">7.1 Nếu </w:t>
+      </w:r>
+      <w:r>
+        <w:rPr>
+          <w:rFonts w:ascii="Times New Roman" w:hAnsi="Times New Roman" w:cs="Times New Roman"/>
+          <w:sz w:val="28"/>
+          <w:szCs w:val="28"/>
+        </w:rPr>
+        <w:t xml:space="preserve">như kết tốt và đúng như yêu cầu thì sẽ chuyển qua bước </w:t>
+      </w:r>
+      <w:r>
+        <w:rPr>
+          <w:rFonts w:ascii="Times New Roman" w:hAnsi="Times New Roman" w:cs="Times New Roman"/>
+          <w:b/>
+          <w:bCs/>
+          <w:sz w:val="28"/>
+          <w:szCs w:val="28"/>
+        </w:rPr>
+        <w:t>Done .</w:t>
+      </w:r>
+    </w:p>
+    <w:p>
+      <w:pPr>
+        <w:pStyle w:val="ListParagraph"/>
+        <w:numPr>
+          <w:ilvl w:val="1"/>
+          <w:numId w:val="1"/>
+        </w:numPr>
+        <w:spacing w:line="360" w:lineRule="auto"/>
+        <w:rPr>
+          <w:rFonts w:ascii="Times New Roman" w:hAnsi="Times New Roman" w:cs="Times New Roman"/>
+          <w:sz w:val="28"/>
+          <w:szCs w:val="28"/>
+        </w:rPr>
+      </w:pPr>
+      <w:r>
+        <w:rPr>
+          <w:rFonts w:ascii="Times New Roman" w:hAnsi="Times New Roman" w:cs="Times New Roman"/>
+          <w:sz w:val="28"/>
+          <w:szCs w:val="28"/>
+        </w:rPr>
+        <w:t>Hoàn thành tất cả các nhiệm vụ yêu cầu được đề ra</w:t>
+      </w:r>
+    </w:p>
+    <w:p>
+      <w:pPr>
+        <w:pStyle w:val="ListParagraph"/>
+        <w:ind w:left="1440"/>
+        <w:rPr>
+          <w:rFonts w:ascii="Times New Roman" w:hAnsi="Times New Roman" w:cs="Times New Roman"/>
+          <w:sz w:val="26"/>
+          <w:szCs w:val="26"/>
+        </w:rPr>
+      </w:pPr>
+    </w:p>
+    <w:p>
+      <w:pPr>
+        <w:ind w:left="1290"/>
+        <w:rPr>
+          <w:rFonts w:ascii="Times New Roman" w:hAnsi="Times New Roman" w:cs="Times New Roman"/>
+          <w:sz w:val="26"/>
+          <w:szCs w:val="26"/>
+        </w:rPr>
+      </w:pPr>
     </w:p>
     <w:sectPr>
       <w:pgSz w:w="11906" w:h="16838" w:code="9"/>
-      <w:pgMar w:top="1418" w:right="1134" w:bottom="1418" w:left="1701" w:header="720" w:footer="720" w:gutter="0"/>
+      <w:pgMar w:top="1440" w:right="1080" w:bottom="1440" w:left="1080" w:header="720" w:footer="720" w:gutter="0"/>
       <w:cols w:space="720"/>
       <w:docGrid w:linePitch="360"/>
     </w:sectPr>
@@ -387,29 +2214,483 @@
 <file path=word/numbering.xml><?xml version="1.0" encoding="utf-8"?>
 <w:numbering xmlns:wpc="http://schemas.microsoft.com/office/word/2010/wordprocessingCanvas" xmlns:cx="http://schemas.microsoft.com/office/drawing/2014/chartex" xmlns:cx1="http://schemas.microsoft.com/office/drawing/2015/9/8/chartex" xmlns:cx2="http://schemas.microsoft.com/office/drawing/2015/10/21/chartex" xmlns:cx3="http://schemas.microsoft.com/office/drawing/2016/5/9/chartex" xmlns:cx4="http://schemas.microsoft.com/office/drawing/2016/5/10/chartex" xmlns:cx5="http://schemas.microsoft.com/office/drawing/2016/5/11/chartex" xmlns:cx6="http://schemas.microsoft.com/office/drawing/2016/5/12/chartex" xmlns:cx7="http://schemas.microsoft.com/office/drawing/2016/5/13/chartex" xmlns:cx8="http://schemas.microsoft.com/office/drawing/2016/5/14/chartex" xmlns:mc="http://schemas.openxmlformats.org/markup-compatibility/2006" xmlns:aink="http://schemas.microsoft.com/office/drawing/2016/ink" xmlns:am3d="http://schemas.microsoft.com/office/drawing/2017/model3d" xmlns:o="urn:schemas-microsoft-com:office:office" xmlns:oel="http://schemas.microsoft.com/office/2019/extlst" xmlns:r="http://schemas.openxmlformats.org/officeDocument/2006/relationships" xmlns:m="http://schemas.openxmlformats.org/officeDocument/2006/math" xmlns:v="urn:schemas-microsoft-com:vml" xmlns:wp14="http://schemas.microsoft.com/office/word/2010/wordprocessingDrawing" xmlns:wp="http://schemas.openxmlformats.org/drawingml/2006/wordprocessingDrawing" xmlns:w10="urn:schemas-microsoft-com:office:word" xmlns:w="http://schemas.openxmlformats.org/wordprocessingml/2006/main" xmlns:w14="http://schemas.microsoft.com/office/word/2010/wordml" xmlns:w15="http://schemas.microsoft.com/office/word/2012/wordml" xmlns:w16cex="http://schemas.microsoft.com/office/word/2018/wordml/cex" xmlns:w16cid="http://schemas.microsoft.com/office/word/2016/wordml/cid" xmlns:w16="http://schemas.microsoft.com/office/word/2018/wordml" xmlns:w16sdtdh="http://schemas.microsoft.com/office/word/2020/wordml/sdtdatahash" xmlns:w16se="http://schemas.microsoft.com/office/word/2015/wordml/symex" xmlns:wpg="http://schemas.microsoft.com/office/word/2010/wordprocessingGroup" xmlns:wpi="http://schemas.microsoft.com/office/word/2010/wordprocessingInk" xmlns:wne="http://schemas.microsoft.com/office/word/2006/wordml" xmlns:wps="http://schemas.microsoft.com/office/word/2010/wordprocessingShape" mc:Ignorable="w14 w15 w16se w16cid w16 w16cex w16sdtdh wp14">
   <w:abstractNum w:abstractNumId="0" w15:restartNumberingAfterBreak="0">
-    <w:nsid w:val="51A26F69"/>
+    <w:nsid w:val="04BF36B3"/>
+    <w:multiLevelType w:val="multilevel"/>
+    <w:tmpl w:val="0409001F"/>
+    <w:lvl w:ilvl="0">
+      <w:start w:val="1"/>
+      <w:numFmt w:val="decimal"/>
+      <w:lvlText w:val="%1."/>
+      <w:lvlJc w:val="left"/>
+      <w:pPr>
+        <w:ind w:left="-90" w:hanging="360"/>
+      </w:pPr>
+    </w:lvl>
+    <w:lvl w:ilvl="1">
+      <w:start w:val="1"/>
+      <w:numFmt w:val="decimal"/>
+      <w:lvlText w:val="%1.%2."/>
+      <w:lvlJc w:val="left"/>
+      <w:pPr>
+        <w:ind w:left="342" w:hanging="432"/>
+      </w:pPr>
+    </w:lvl>
+    <w:lvl w:ilvl="2">
+      <w:start w:val="1"/>
+      <w:numFmt w:val="decimal"/>
+      <w:lvlText w:val="%1.%2.%3."/>
+      <w:lvlJc w:val="left"/>
+      <w:pPr>
+        <w:ind w:left="774" w:hanging="504"/>
+      </w:pPr>
+    </w:lvl>
+    <w:lvl w:ilvl="3">
+      <w:start w:val="1"/>
+      <w:numFmt w:val="decimal"/>
+      <w:lvlText w:val="%1.%2.%3.%4."/>
+      <w:lvlJc w:val="left"/>
+      <w:pPr>
+        <w:ind w:left="1278" w:hanging="648"/>
+      </w:pPr>
+    </w:lvl>
+    <w:lvl w:ilvl="4">
+      <w:start w:val="1"/>
+      <w:numFmt w:val="decimal"/>
+      <w:lvlText w:val="%1.%2.%3.%4.%5."/>
+      <w:lvlJc w:val="left"/>
+      <w:pPr>
+        <w:ind w:left="1782" w:hanging="792"/>
+      </w:pPr>
+    </w:lvl>
+    <w:lvl w:ilvl="5">
+      <w:start w:val="1"/>
+      <w:numFmt w:val="decimal"/>
+      <w:lvlText w:val="%1.%2.%3.%4.%5.%6."/>
+      <w:lvlJc w:val="left"/>
+      <w:pPr>
+        <w:ind w:left="2286" w:hanging="936"/>
+      </w:pPr>
+    </w:lvl>
+    <w:lvl w:ilvl="6">
+      <w:start w:val="1"/>
+      <w:numFmt w:val="decimal"/>
+      <w:lvlText w:val="%1.%2.%3.%4.%5.%6.%7."/>
+      <w:lvlJc w:val="left"/>
+      <w:pPr>
+        <w:ind w:left="2790" w:hanging="1080"/>
+      </w:pPr>
+    </w:lvl>
+    <w:lvl w:ilvl="7">
+      <w:start w:val="1"/>
+      <w:numFmt w:val="decimal"/>
+      <w:lvlText w:val="%1.%2.%3.%4.%5.%6.%7.%8."/>
+      <w:lvlJc w:val="left"/>
+      <w:pPr>
+        <w:ind w:left="3294" w:hanging="1224"/>
+      </w:pPr>
+    </w:lvl>
+    <w:lvl w:ilvl="8">
+      <w:start w:val="1"/>
+      <w:numFmt w:val="decimal"/>
+      <w:lvlText w:val="%1.%2.%3.%4.%5.%6.%7.%8.%9."/>
+      <w:lvlJc w:val="left"/>
+      <w:pPr>
+        <w:ind w:left="3870" w:hanging="1440"/>
+      </w:pPr>
+    </w:lvl>
+  </w:abstractNum>
+  <w:abstractNum w:abstractNumId="1" w15:restartNumberingAfterBreak="0">
+    <w:nsid w:val="04C65AC1"/>
+    <w:multiLevelType w:val="multilevel"/>
+    <w:tmpl w:val="89702ADE"/>
+    <w:lvl w:ilvl="0">
+      <w:start w:val="1"/>
+      <w:numFmt w:val="decimal"/>
+      <w:lvlText w:val="%1."/>
+      <w:lvlJc w:val="left"/>
+      <w:pPr>
+        <w:ind w:left="1440" w:hanging="360"/>
+      </w:pPr>
+    </w:lvl>
+    <w:lvl w:ilvl="1">
+      <w:start w:val="1"/>
+      <w:numFmt w:val="decimal"/>
+      <w:isLgl/>
+      <w:lvlText w:val="%1.%2."/>
+      <w:lvlJc w:val="left"/>
+      <w:pPr>
+        <w:ind w:left="1830" w:hanging="720"/>
+      </w:pPr>
+      <w:rPr>
+        <w:rFonts w:hint="default"/>
+      </w:rPr>
+    </w:lvl>
+    <w:lvl w:ilvl="2">
+      <w:start w:val="1"/>
+      <w:numFmt w:val="decimal"/>
+      <w:isLgl/>
+      <w:lvlText w:val="%1.%2.%3."/>
+      <w:lvlJc w:val="left"/>
+      <w:pPr>
+        <w:ind w:left="1860" w:hanging="720"/>
+      </w:pPr>
+      <w:rPr>
+        <w:rFonts w:hint="default"/>
+      </w:rPr>
+    </w:lvl>
+    <w:lvl w:ilvl="3">
+      <w:start w:val="1"/>
+      <w:numFmt w:val="decimal"/>
+      <w:isLgl/>
+      <w:lvlText w:val="%1.%2.%3.%4."/>
+      <w:lvlJc w:val="left"/>
+      <w:pPr>
+        <w:ind w:left="2250" w:hanging="1080"/>
+      </w:pPr>
+      <w:rPr>
+        <w:rFonts w:hint="default"/>
+      </w:rPr>
+    </w:lvl>
+    <w:lvl w:ilvl="4">
+      <w:start w:val="1"/>
+      <w:numFmt w:val="decimal"/>
+      <w:isLgl/>
+      <w:lvlText w:val="%1.%2.%3.%4.%5."/>
+      <w:lvlJc w:val="left"/>
+      <w:pPr>
+        <w:ind w:left="2280" w:hanging="1080"/>
+      </w:pPr>
+      <w:rPr>
+        <w:rFonts w:hint="default"/>
+      </w:rPr>
+    </w:lvl>
+    <w:lvl w:ilvl="5">
+      <w:start w:val="1"/>
+      <w:numFmt w:val="decimal"/>
+      <w:isLgl/>
+      <w:lvlText w:val="%1.%2.%3.%4.%5.%6."/>
+      <w:lvlJc w:val="left"/>
+      <w:pPr>
+        <w:ind w:left="2670" w:hanging="1440"/>
+      </w:pPr>
+      <w:rPr>
+        <w:rFonts w:hint="default"/>
+      </w:rPr>
+    </w:lvl>
+    <w:lvl w:ilvl="6">
+      <w:start w:val="1"/>
+      <w:numFmt w:val="decimal"/>
+      <w:isLgl/>
+      <w:lvlText w:val="%1.%2.%3.%4.%5.%6.%7."/>
+      <w:lvlJc w:val="left"/>
+      <w:pPr>
+        <w:ind w:left="2700" w:hanging="1440"/>
+      </w:pPr>
+      <w:rPr>
+        <w:rFonts w:hint="default"/>
+      </w:rPr>
+    </w:lvl>
+    <w:lvl w:ilvl="7">
+      <w:start w:val="1"/>
+      <w:numFmt w:val="decimal"/>
+      <w:isLgl/>
+      <w:lvlText w:val="%1.%2.%3.%4.%5.%6.%7.%8."/>
+      <w:lvlJc w:val="left"/>
+      <w:pPr>
+        <w:ind w:left="3090" w:hanging="1800"/>
+      </w:pPr>
+      <w:rPr>
+        <w:rFonts w:hint="default"/>
+      </w:rPr>
+    </w:lvl>
+    <w:lvl w:ilvl="8">
+      <w:start w:val="1"/>
+      <w:numFmt w:val="decimal"/>
+      <w:lvlText w:val="%9."/>
+      <w:lvlJc w:val="left"/>
+      <w:pPr>
+        <w:ind w:left="1680" w:hanging="360"/>
+      </w:pPr>
+    </w:lvl>
+  </w:abstractNum>
+  <w:abstractNum w:abstractNumId="2" w15:restartNumberingAfterBreak="0">
+    <w:nsid w:val="05193798"/>
     <w:multiLevelType w:val="hybridMultilevel"/>
-    <w:tmpl w:val="60DEA31E"/>
-    <w:lvl w:ilvl="0" w:tplc="B8EE3568">
+    <w:tmpl w:val="DCDA56AE"/>
+    <w:lvl w:ilvl="0" w:tplc="04090001">
+      <w:start w:val="1"/>
+      <w:numFmt w:val="bullet"/>
+      <w:lvlText w:val=""/>
+      <w:lvlJc w:val="left"/>
+      <w:pPr>
+        <w:ind w:left="1980" w:hanging="360"/>
+      </w:pPr>
+      <w:rPr>
+        <w:rFonts w:ascii="Symbol" w:hAnsi="Symbol" w:hint="default"/>
+      </w:rPr>
+    </w:lvl>
+    <w:lvl w:ilvl="1" w:tplc="04090003" w:tentative="1">
+      <w:start w:val="1"/>
+      <w:numFmt w:val="bullet"/>
+      <w:lvlText w:val="o"/>
+      <w:lvlJc w:val="left"/>
+      <w:pPr>
+        <w:ind w:left="2700" w:hanging="360"/>
+      </w:pPr>
+      <w:rPr>
+        <w:rFonts w:ascii="Courier New" w:hAnsi="Courier New" w:cs="Courier New" w:hint="default"/>
+      </w:rPr>
+    </w:lvl>
+    <w:lvl w:ilvl="2" w:tplc="04090005" w:tentative="1">
+      <w:start w:val="1"/>
+      <w:numFmt w:val="bullet"/>
+      <w:lvlText w:val=""/>
+      <w:lvlJc w:val="left"/>
+      <w:pPr>
+        <w:ind w:left="3420" w:hanging="360"/>
+      </w:pPr>
+      <w:rPr>
+        <w:rFonts w:ascii="Wingdings" w:hAnsi="Wingdings" w:hint="default"/>
+      </w:rPr>
+    </w:lvl>
+    <w:lvl w:ilvl="3" w:tplc="04090001" w:tentative="1">
+      <w:start w:val="1"/>
+      <w:numFmt w:val="bullet"/>
+      <w:lvlText w:val=""/>
+      <w:lvlJc w:val="left"/>
+      <w:pPr>
+        <w:ind w:left="4140" w:hanging="360"/>
+      </w:pPr>
+      <w:rPr>
+        <w:rFonts w:ascii="Symbol" w:hAnsi="Symbol" w:hint="default"/>
+      </w:rPr>
+    </w:lvl>
+    <w:lvl w:ilvl="4" w:tplc="04090003" w:tentative="1">
+      <w:start w:val="1"/>
+      <w:numFmt w:val="bullet"/>
+      <w:lvlText w:val="o"/>
+      <w:lvlJc w:val="left"/>
+      <w:pPr>
+        <w:ind w:left="4860" w:hanging="360"/>
+      </w:pPr>
+      <w:rPr>
+        <w:rFonts w:ascii="Courier New" w:hAnsi="Courier New" w:cs="Courier New" w:hint="default"/>
+      </w:rPr>
+    </w:lvl>
+    <w:lvl w:ilvl="5" w:tplc="04090005" w:tentative="1">
+      <w:start w:val="1"/>
+      <w:numFmt w:val="bullet"/>
+      <w:lvlText w:val=""/>
+      <w:lvlJc w:val="left"/>
+      <w:pPr>
+        <w:ind w:left="5580" w:hanging="360"/>
+      </w:pPr>
+      <w:rPr>
+        <w:rFonts w:ascii="Wingdings" w:hAnsi="Wingdings" w:hint="default"/>
+      </w:rPr>
+    </w:lvl>
+    <w:lvl w:ilvl="6" w:tplc="04090001" w:tentative="1">
+      <w:start w:val="1"/>
+      <w:numFmt w:val="bullet"/>
+      <w:lvlText w:val=""/>
+      <w:lvlJc w:val="left"/>
+      <w:pPr>
+        <w:ind w:left="6300" w:hanging="360"/>
+      </w:pPr>
+      <w:rPr>
+        <w:rFonts w:ascii="Symbol" w:hAnsi="Symbol" w:hint="default"/>
+      </w:rPr>
+    </w:lvl>
+    <w:lvl w:ilvl="7" w:tplc="04090003" w:tentative="1">
+      <w:start w:val="1"/>
+      <w:numFmt w:val="bullet"/>
+      <w:lvlText w:val="o"/>
+      <w:lvlJc w:val="left"/>
+      <w:pPr>
+        <w:ind w:left="7020" w:hanging="360"/>
+      </w:pPr>
+      <w:rPr>
+        <w:rFonts w:ascii="Courier New" w:hAnsi="Courier New" w:cs="Courier New" w:hint="default"/>
+      </w:rPr>
+    </w:lvl>
+    <w:lvl w:ilvl="8" w:tplc="04090005" w:tentative="1">
+      <w:start w:val="1"/>
+      <w:numFmt w:val="bullet"/>
+      <w:lvlText w:val=""/>
+      <w:lvlJc w:val="left"/>
+      <w:pPr>
+        <w:ind w:left="7740" w:hanging="360"/>
+      </w:pPr>
+      <w:rPr>
+        <w:rFonts w:ascii="Wingdings" w:hAnsi="Wingdings" w:hint="default"/>
+      </w:rPr>
+    </w:lvl>
+  </w:abstractNum>
+  <w:abstractNum w:abstractNumId="3" w15:restartNumberingAfterBreak="0">
+    <w:nsid w:val="059C671D"/>
+    <w:multiLevelType w:val="multilevel"/>
+    <w:tmpl w:val="07B87944"/>
+    <w:lvl w:ilvl="0">
+      <w:start w:val="1"/>
+      <w:numFmt w:val="bullet"/>
+      <w:lvlText w:val=""/>
+      <w:lvlJc w:val="left"/>
+      <w:pPr>
+        <w:tabs>
+          <w:tab w:val="num" w:pos="720"/>
+        </w:tabs>
+        <w:ind w:left="720" w:hanging="360"/>
+      </w:pPr>
+      <w:rPr>
+        <w:rFonts w:ascii="Symbol" w:hAnsi="Symbol" w:hint="default"/>
+        <w:sz w:val="20"/>
+      </w:rPr>
+    </w:lvl>
+    <w:lvl w:ilvl="1" w:tentative="1">
+      <w:numFmt w:val="bullet"/>
+      <w:lvlText w:val=""/>
+      <w:lvlJc w:val="left"/>
+      <w:pPr>
+        <w:tabs>
+          <w:tab w:val="num" w:pos="1440"/>
+        </w:tabs>
+        <w:ind w:left="1440" w:hanging="360"/>
+      </w:pPr>
+      <w:rPr>
+        <w:rFonts w:ascii="Symbol" w:hAnsi="Symbol" w:hint="default"/>
+        <w:sz w:val="20"/>
+      </w:rPr>
+    </w:lvl>
+    <w:lvl w:ilvl="2" w:tentative="1">
+      <w:numFmt w:val="bullet"/>
+      <w:lvlText w:val=""/>
+      <w:lvlJc w:val="left"/>
+      <w:pPr>
+        <w:tabs>
+          <w:tab w:val="num" w:pos="2160"/>
+        </w:tabs>
+        <w:ind w:left="2160" w:hanging="360"/>
+      </w:pPr>
+      <w:rPr>
+        <w:rFonts w:ascii="Symbol" w:hAnsi="Symbol" w:hint="default"/>
+        <w:sz w:val="20"/>
+      </w:rPr>
+    </w:lvl>
+    <w:lvl w:ilvl="3" w:tentative="1">
+      <w:numFmt w:val="bullet"/>
+      <w:lvlText w:val=""/>
+      <w:lvlJc w:val="left"/>
+      <w:pPr>
+        <w:tabs>
+          <w:tab w:val="num" w:pos="2880"/>
+        </w:tabs>
+        <w:ind w:left="2880" w:hanging="360"/>
+      </w:pPr>
+      <w:rPr>
+        <w:rFonts w:ascii="Symbol" w:hAnsi="Symbol" w:hint="default"/>
+        <w:sz w:val="20"/>
+      </w:rPr>
+    </w:lvl>
+    <w:lvl w:ilvl="4" w:tentative="1">
+      <w:numFmt w:val="bullet"/>
+      <w:lvlText w:val=""/>
+      <w:lvlJc w:val="left"/>
+      <w:pPr>
+        <w:tabs>
+          <w:tab w:val="num" w:pos="3600"/>
+        </w:tabs>
+        <w:ind w:left="3600" w:hanging="360"/>
+      </w:pPr>
+      <w:rPr>
+        <w:rFonts w:ascii="Symbol" w:hAnsi="Symbol" w:hint="default"/>
+        <w:sz w:val="20"/>
+      </w:rPr>
+    </w:lvl>
+    <w:lvl w:ilvl="5" w:tentative="1">
+      <w:numFmt w:val="bullet"/>
+      <w:lvlText w:val=""/>
+      <w:lvlJc w:val="left"/>
+      <w:pPr>
+        <w:tabs>
+          <w:tab w:val="num" w:pos="4320"/>
+        </w:tabs>
+        <w:ind w:left="4320" w:hanging="360"/>
+      </w:pPr>
+      <w:rPr>
+        <w:rFonts w:ascii="Symbol" w:hAnsi="Symbol" w:hint="default"/>
+        <w:sz w:val="20"/>
+      </w:rPr>
+    </w:lvl>
+    <w:lvl w:ilvl="6" w:tentative="1">
+      <w:numFmt w:val="bullet"/>
+      <w:lvlText w:val=""/>
+      <w:lvlJc w:val="left"/>
+      <w:pPr>
+        <w:tabs>
+          <w:tab w:val="num" w:pos="5040"/>
+        </w:tabs>
+        <w:ind w:left="5040" w:hanging="360"/>
+      </w:pPr>
+      <w:rPr>
+        <w:rFonts w:ascii="Symbol" w:hAnsi="Symbol" w:hint="default"/>
+        <w:sz w:val="20"/>
+      </w:rPr>
+    </w:lvl>
+    <w:lvl w:ilvl="7" w:tentative="1">
+      <w:numFmt w:val="bullet"/>
+      <w:lvlText w:val=""/>
+      <w:lvlJc w:val="left"/>
+      <w:pPr>
+        <w:tabs>
+          <w:tab w:val="num" w:pos="5760"/>
+        </w:tabs>
+        <w:ind w:left="5760" w:hanging="360"/>
+      </w:pPr>
+      <w:rPr>
+        <w:rFonts w:ascii="Symbol" w:hAnsi="Symbol" w:hint="default"/>
+        <w:sz w:val="20"/>
+      </w:rPr>
+    </w:lvl>
+    <w:lvl w:ilvl="8" w:tentative="1">
+      <w:numFmt w:val="bullet"/>
+      <w:lvlText w:val=""/>
+      <w:lvlJc w:val="left"/>
+      <w:pPr>
+        <w:tabs>
+          <w:tab w:val="num" w:pos="6480"/>
+        </w:tabs>
+        <w:ind w:left="6480" w:hanging="360"/>
+      </w:pPr>
+      <w:rPr>
+        <w:rFonts w:ascii="Symbol" w:hAnsi="Symbol" w:hint="default"/>
+        <w:sz w:val="20"/>
+      </w:rPr>
+    </w:lvl>
+  </w:abstractNum>
+  <w:abstractNum w:abstractNumId="4" w15:restartNumberingAfterBreak="0">
+    <w:nsid w:val="068C5F32"/>
+    <w:multiLevelType w:val="hybridMultilevel"/>
+    <w:tmpl w:val="B310D970"/>
+    <w:lvl w:ilvl="0" w:tplc="04090013">
       <w:start w:val="1"/>
       <w:numFmt w:val="upperRoman"/>
       <w:lvlText w:val="%1."/>
-      <w:lvlJc w:val="left"/>
-      <w:pPr>
-        <w:ind w:left="1080" w:hanging="720"/>
+      <w:lvlJc w:val="right"/>
+      <w:pPr>
+        <w:ind w:left="720" w:hanging="360"/>
+      </w:pPr>
+    </w:lvl>
+    <w:lvl w:ilvl="1" w:tplc="5B7C2DB0">
+      <w:start w:val="1"/>
+      <w:numFmt w:val="decimal"/>
+      <w:lvlText w:val="%2."/>
+      <w:lvlJc w:val="left"/>
+      <w:pPr>
+        <w:ind w:left="1440" w:hanging="360"/>
       </w:pPr>
       <w:rPr>
         <w:rFonts w:hint="default"/>
       </w:rPr>
-    </w:lvl>
-    <w:lvl w:ilvl="1" w:tplc="04090019" w:tentative="1">
-      <w:start w:val="1"/>
-      <w:numFmt w:val="lowerLetter"/>
-      <w:lvlText w:val="%2."/>
-      <w:lvlJc w:val="left"/>
-      <w:pPr>
-        <w:ind w:left="1440" w:hanging="360"/>
-      </w:pPr>
     </w:lvl>
     <w:lvl w:ilvl="2" w:tplc="0409001B" w:tentative="1">
       <w:start w:val="1"/>
@@ -475,20 +2756,982 @@
       </w:pPr>
     </w:lvl>
   </w:abstractNum>
-  <w:abstractNum w:abstractNumId="1" w15:restartNumberingAfterBreak="0">
-    <w:nsid w:val="7BC04434"/>
+  <w:abstractNum w:abstractNumId="5" w15:restartNumberingAfterBreak="0">
+    <w:nsid w:val="06AF0DE1"/>
+    <w:multiLevelType w:val="multilevel"/>
+    <w:tmpl w:val="9DF41010"/>
+    <w:lvl w:ilvl="0">
+      <w:start w:val="1"/>
+      <w:numFmt w:val="decimal"/>
+      <w:lvlText w:val="%1."/>
+      <w:lvlJc w:val="left"/>
+      <w:pPr>
+        <w:ind w:left="1440" w:hanging="360"/>
+      </w:pPr>
+    </w:lvl>
+    <w:lvl w:ilvl="1">
+      <w:start w:val="1"/>
+      <w:numFmt w:val="decimal"/>
+      <w:isLgl/>
+      <w:lvlText w:val="%1.%2."/>
+      <w:lvlJc w:val="left"/>
+      <w:pPr>
+        <w:ind w:left="1830" w:hanging="720"/>
+      </w:pPr>
+      <w:rPr>
+        <w:rFonts w:hint="default"/>
+      </w:rPr>
+    </w:lvl>
+    <w:lvl w:ilvl="2">
+      <w:start w:val="1"/>
+      <w:numFmt w:val="decimal"/>
+      <w:isLgl/>
+      <w:lvlText w:val="%1.%2.%3."/>
+      <w:lvlJc w:val="left"/>
+      <w:pPr>
+        <w:ind w:left="1860" w:hanging="720"/>
+      </w:pPr>
+      <w:rPr>
+        <w:rFonts w:hint="default"/>
+      </w:rPr>
+    </w:lvl>
+    <w:lvl w:ilvl="3">
+      <w:start w:val="1"/>
+      <w:numFmt w:val="decimal"/>
+      <w:isLgl/>
+      <w:lvlText w:val="%1.%2.%3.%4."/>
+      <w:lvlJc w:val="left"/>
+      <w:pPr>
+        <w:ind w:left="2250" w:hanging="1080"/>
+      </w:pPr>
+      <w:rPr>
+        <w:rFonts w:hint="default"/>
+      </w:rPr>
+    </w:lvl>
+    <w:lvl w:ilvl="4">
+      <w:start w:val="1"/>
+      <w:numFmt w:val="decimal"/>
+      <w:isLgl/>
+      <w:lvlText w:val="%1.%2.%3.%4.%5."/>
+      <w:lvlJc w:val="left"/>
+      <w:pPr>
+        <w:ind w:left="2280" w:hanging="1080"/>
+      </w:pPr>
+      <w:rPr>
+        <w:rFonts w:hint="default"/>
+      </w:rPr>
+    </w:lvl>
+    <w:lvl w:ilvl="5">
+      <w:start w:val="1"/>
+      <w:numFmt w:val="decimal"/>
+      <w:isLgl/>
+      <w:lvlText w:val="%1.%2.%3.%4.%5.%6."/>
+      <w:lvlJc w:val="left"/>
+      <w:pPr>
+        <w:ind w:left="2670" w:hanging="1440"/>
+      </w:pPr>
+      <w:rPr>
+        <w:rFonts w:hint="default"/>
+      </w:rPr>
+    </w:lvl>
+    <w:lvl w:ilvl="6">
+      <w:start w:val="1"/>
+      <w:numFmt w:val="decimal"/>
+      <w:isLgl/>
+      <w:lvlText w:val="%1.%2.%3.%4.%5.%6.%7."/>
+      <w:lvlJc w:val="left"/>
+      <w:pPr>
+        <w:ind w:left="2700" w:hanging="1440"/>
+      </w:pPr>
+      <w:rPr>
+        <w:rFonts w:hint="default"/>
+      </w:rPr>
+    </w:lvl>
+    <w:lvl w:ilvl="7">
+      <w:start w:val="1"/>
+      <w:numFmt w:val="decimal"/>
+      <w:isLgl/>
+      <w:lvlText w:val="%1.%2.%3.%4.%5.%6.%7.%8."/>
+      <w:lvlJc w:val="left"/>
+      <w:pPr>
+        <w:ind w:left="3090" w:hanging="1800"/>
+      </w:pPr>
+      <w:rPr>
+        <w:rFonts w:hint="default"/>
+      </w:rPr>
+    </w:lvl>
+    <w:lvl w:ilvl="8">
+      <w:start w:val="1"/>
+      <w:numFmt w:val="decimal"/>
+      <w:isLgl/>
+      <w:lvlText w:val="%1.%2.%3.%4.%5.%6.%7.%8.%9."/>
+      <w:lvlJc w:val="left"/>
+      <w:pPr>
+        <w:ind w:left="3120" w:hanging="1800"/>
+      </w:pPr>
+      <w:rPr>
+        <w:rFonts w:hint="default"/>
+      </w:rPr>
+    </w:lvl>
+  </w:abstractNum>
+  <w:abstractNum w:abstractNumId="6" w15:restartNumberingAfterBreak="0">
+    <w:nsid w:val="072013F6"/>
+    <w:multiLevelType w:val="multilevel"/>
+    <w:tmpl w:val="0409001F"/>
+    <w:lvl w:ilvl="0">
+      <w:start w:val="1"/>
+      <w:numFmt w:val="decimal"/>
+      <w:lvlText w:val="%1."/>
+      <w:lvlJc w:val="left"/>
+      <w:pPr>
+        <w:ind w:left="360" w:hanging="360"/>
+      </w:pPr>
+    </w:lvl>
+    <w:lvl w:ilvl="1">
+      <w:start w:val="1"/>
+      <w:numFmt w:val="decimal"/>
+      <w:lvlText w:val="%1.%2."/>
+      <w:lvlJc w:val="left"/>
+      <w:pPr>
+        <w:ind w:left="792" w:hanging="432"/>
+      </w:pPr>
+    </w:lvl>
+    <w:lvl w:ilvl="2">
+      <w:start w:val="1"/>
+      <w:numFmt w:val="decimal"/>
+      <w:lvlText w:val="%1.%2.%3."/>
+      <w:lvlJc w:val="left"/>
+      <w:pPr>
+        <w:ind w:left="1224" w:hanging="504"/>
+      </w:pPr>
+    </w:lvl>
+    <w:lvl w:ilvl="3">
+      <w:start w:val="1"/>
+      <w:numFmt w:val="decimal"/>
+      <w:lvlText w:val="%1.%2.%3.%4."/>
+      <w:lvlJc w:val="left"/>
+      <w:pPr>
+        <w:ind w:left="1728" w:hanging="648"/>
+      </w:pPr>
+    </w:lvl>
+    <w:lvl w:ilvl="4">
+      <w:start w:val="1"/>
+      <w:numFmt w:val="decimal"/>
+      <w:lvlText w:val="%1.%2.%3.%4.%5."/>
+      <w:lvlJc w:val="left"/>
+      <w:pPr>
+        <w:ind w:left="2232" w:hanging="792"/>
+      </w:pPr>
+    </w:lvl>
+    <w:lvl w:ilvl="5">
+      <w:start w:val="1"/>
+      <w:numFmt w:val="decimal"/>
+      <w:lvlText w:val="%1.%2.%3.%4.%5.%6."/>
+      <w:lvlJc w:val="left"/>
+      <w:pPr>
+        <w:ind w:left="2736" w:hanging="936"/>
+      </w:pPr>
+    </w:lvl>
+    <w:lvl w:ilvl="6">
+      <w:start w:val="1"/>
+      <w:numFmt w:val="decimal"/>
+      <w:lvlText w:val="%1.%2.%3.%4.%5.%6.%7."/>
+      <w:lvlJc w:val="left"/>
+      <w:pPr>
+        <w:ind w:left="3240" w:hanging="1080"/>
+      </w:pPr>
+    </w:lvl>
+    <w:lvl w:ilvl="7">
+      <w:start w:val="1"/>
+      <w:numFmt w:val="decimal"/>
+      <w:lvlText w:val="%1.%2.%3.%4.%5.%6.%7.%8."/>
+      <w:lvlJc w:val="left"/>
+      <w:pPr>
+        <w:ind w:left="3744" w:hanging="1224"/>
+      </w:pPr>
+    </w:lvl>
+    <w:lvl w:ilvl="8">
+      <w:start w:val="1"/>
+      <w:numFmt w:val="decimal"/>
+      <w:lvlText w:val="%1.%2.%3.%4.%5.%6.%7.%8.%9."/>
+      <w:lvlJc w:val="left"/>
+      <w:pPr>
+        <w:ind w:left="4320" w:hanging="1440"/>
+      </w:pPr>
+    </w:lvl>
+  </w:abstractNum>
+  <w:abstractNum w:abstractNumId="7" w15:restartNumberingAfterBreak="0">
+    <w:nsid w:val="12D06D0D"/>
+    <w:multiLevelType w:val="multilevel"/>
+    <w:tmpl w:val="0409001F"/>
+    <w:lvl w:ilvl="0">
+      <w:start w:val="1"/>
+      <w:numFmt w:val="decimal"/>
+      <w:lvlText w:val="%1."/>
+      <w:lvlJc w:val="left"/>
+      <w:pPr>
+        <w:ind w:left="360" w:hanging="360"/>
+      </w:pPr>
+    </w:lvl>
+    <w:lvl w:ilvl="1">
+      <w:start w:val="1"/>
+      <w:numFmt w:val="decimal"/>
+      <w:lvlText w:val="%1.%2."/>
+      <w:lvlJc w:val="left"/>
+      <w:pPr>
+        <w:ind w:left="792" w:hanging="432"/>
+      </w:pPr>
+    </w:lvl>
+    <w:lvl w:ilvl="2">
+      <w:start w:val="1"/>
+      <w:numFmt w:val="decimal"/>
+      <w:lvlText w:val="%1.%2.%3."/>
+      <w:lvlJc w:val="left"/>
+      <w:pPr>
+        <w:ind w:left="1224" w:hanging="504"/>
+      </w:pPr>
+    </w:lvl>
+    <w:lvl w:ilvl="3">
+      <w:start w:val="1"/>
+      <w:numFmt w:val="decimal"/>
+      <w:lvlText w:val="%1.%2.%3.%4."/>
+      <w:lvlJc w:val="left"/>
+      <w:pPr>
+        <w:ind w:left="1728" w:hanging="648"/>
+      </w:pPr>
+    </w:lvl>
+    <w:lvl w:ilvl="4">
+      <w:start w:val="1"/>
+      <w:numFmt w:val="decimal"/>
+      <w:lvlText w:val="%1.%2.%3.%4.%5."/>
+      <w:lvlJc w:val="left"/>
+      <w:pPr>
+        <w:ind w:left="2232" w:hanging="792"/>
+      </w:pPr>
+    </w:lvl>
+    <w:lvl w:ilvl="5">
+      <w:start w:val="1"/>
+      <w:numFmt w:val="decimal"/>
+      <w:lvlText w:val="%1.%2.%3.%4.%5.%6."/>
+      <w:lvlJc w:val="left"/>
+      <w:pPr>
+        <w:ind w:left="2736" w:hanging="936"/>
+      </w:pPr>
+    </w:lvl>
+    <w:lvl w:ilvl="6">
+      <w:start w:val="1"/>
+      <w:numFmt w:val="decimal"/>
+      <w:lvlText w:val="%1.%2.%3.%4.%5.%6.%7."/>
+      <w:lvlJc w:val="left"/>
+      <w:pPr>
+        <w:ind w:left="3240" w:hanging="1080"/>
+      </w:pPr>
+    </w:lvl>
+    <w:lvl w:ilvl="7">
+      <w:start w:val="1"/>
+      <w:numFmt w:val="decimal"/>
+      <w:lvlText w:val="%1.%2.%3.%4.%5.%6.%7.%8."/>
+      <w:lvlJc w:val="left"/>
+      <w:pPr>
+        <w:ind w:left="3744" w:hanging="1224"/>
+      </w:pPr>
+    </w:lvl>
+    <w:lvl w:ilvl="8">
+      <w:start w:val="1"/>
+      <w:numFmt w:val="decimal"/>
+      <w:lvlText w:val="%1.%2.%3.%4.%5.%6.%7.%8.%9."/>
+      <w:lvlJc w:val="left"/>
+      <w:pPr>
+        <w:ind w:left="4320" w:hanging="1440"/>
+      </w:pPr>
+    </w:lvl>
+  </w:abstractNum>
+  <w:abstractNum w:abstractNumId="8" w15:restartNumberingAfterBreak="0">
+    <w:nsid w:val="228D43B2"/>
     <w:multiLevelType w:val="hybridMultilevel"/>
-    <w:tmpl w:val="396AE1E0"/>
-    <w:lvl w:ilvl="0" w:tplc="2AD203A6">
-      <w:start w:val="1"/>
-      <w:numFmt w:val="bullet"/>
-      <w:lvlText w:val="-"/>
-      <w:lvlJc w:val="left"/>
+    <w:tmpl w:val="8C3EA6C2"/>
+    <w:lvl w:ilvl="0" w:tplc="04090001">
+      <w:start w:val="1"/>
+      <w:numFmt w:val="bullet"/>
+      <w:lvlText w:val=""/>
+      <w:lvlJc w:val="left"/>
+      <w:pPr>
+        <w:ind w:left="2670" w:hanging="360"/>
+      </w:pPr>
+      <w:rPr>
+        <w:rFonts w:ascii="Symbol" w:hAnsi="Symbol" w:hint="default"/>
+      </w:rPr>
+    </w:lvl>
+    <w:lvl w:ilvl="1" w:tplc="04090003" w:tentative="1">
+      <w:start w:val="1"/>
+      <w:numFmt w:val="bullet"/>
+      <w:lvlText w:val="o"/>
+      <w:lvlJc w:val="left"/>
+      <w:pPr>
+        <w:ind w:left="3390" w:hanging="360"/>
+      </w:pPr>
+      <w:rPr>
+        <w:rFonts w:ascii="Courier New" w:hAnsi="Courier New" w:cs="Courier New" w:hint="default"/>
+      </w:rPr>
+    </w:lvl>
+    <w:lvl w:ilvl="2" w:tplc="04090005" w:tentative="1">
+      <w:start w:val="1"/>
+      <w:numFmt w:val="bullet"/>
+      <w:lvlText w:val=""/>
+      <w:lvlJc w:val="left"/>
+      <w:pPr>
+        <w:ind w:left="4110" w:hanging="360"/>
+      </w:pPr>
+      <w:rPr>
+        <w:rFonts w:ascii="Wingdings" w:hAnsi="Wingdings" w:hint="default"/>
+      </w:rPr>
+    </w:lvl>
+    <w:lvl w:ilvl="3" w:tplc="04090001" w:tentative="1">
+      <w:start w:val="1"/>
+      <w:numFmt w:val="bullet"/>
+      <w:lvlText w:val=""/>
+      <w:lvlJc w:val="left"/>
+      <w:pPr>
+        <w:ind w:left="4830" w:hanging="360"/>
+      </w:pPr>
+      <w:rPr>
+        <w:rFonts w:ascii="Symbol" w:hAnsi="Symbol" w:hint="default"/>
+      </w:rPr>
+    </w:lvl>
+    <w:lvl w:ilvl="4" w:tplc="04090003" w:tentative="1">
+      <w:start w:val="1"/>
+      <w:numFmt w:val="bullet"/>
+      <w:lvlText w:val="o"/>
+      <w:lvlJc w:val="left"/>
+      <w:pPr>
+        <w:ind w:left="5550" w:hanging="360"/>
+      </w:pPr>
+      <w:rPr>
+        <w:rFonts w:ascii="Courier New" w:hAnsi="Courier New" w:cs="Courier New" w:hint="default"/>
+      </w:rPr>
+    </w:lvl>
+    <w:lvl w:ilvl="5" w:tplc="04090005" w:tentative="1">
+      <w:start w:val="1"/>
+      <w:numFmt w:val="bullet"/>
+      <w:lvlText w:val=""/>
+      <w:lvlJc w:val="left"/>
+      <w:pPr>
+        <w:ind w:left="6270" w:hanging="360"/>
+      </w:pPr>
+      <w:rPr>
+        <w:rFonts w:ascii="Wingdings" w:hAnsi="Wingdings" w:hint="default"/>
+      </w:rPr>
+    </w:lvl>
+    <w:lvl w:ilvl="6" w:tplc="04090001" w:tentative="1">
+      <w:start w:val="1"/>
+      <w:numFmt w:val="bullet"/>
+      <w:lvlText w:val=""/>
+      <w:lvlJc w:val="left"/>
+      <w:pPr>
+        <w:ind w:left="6990" w:hanging="360"/>
+      </w:pPr>
+      <w:rPr>
+        <w:rFonts w:ascii="Symbol" w:hAnsi="Symbol" w:hint="default"/>
+      </w:rPr>
+    </w:lvl>
+    <w:lvl w:ilvl="7" w:tplc="04090003" w:tentative="1">
+      <w:start w:val="1"/>
+      <w:numFmt w:val="bullet"/>
+      <w:lvlText w:val="o"/>
+      <w:lvlJc w:val="left"/>
+      <w:pPr>
+        <w:ind w:left="7710" w:hanging="360"/>
+      </w:pPr>
+      <w:rPr>
+        <w:rFonts w:ascii="Courier New" w:hAnsi="Courier New" w:cs="Courier New" w:hint="default"/>
+      </w:rPr>
+    </w:lvl>
+    <w:lvl w:ilvl="8" w:tplc="04090005" w:tentative="1">
+      <w:start w:val="1"/>
+      <w:numFmt w:val="bullet"/>
+      <w:lvlText w:val=""/>
+      <w:lvlJc w:val="left"/>
+      <w:pPr>
+        <w:ind w:left="8430" w:hanging="360"/>
+      </w:pPr>
+      <w:rPr>
+        <w:rFonts w:ascii="Wingdings" w:hAnsi="Wingdings" w:hint="default"/>
+      </w:rPr>
+    </w:lvl>
+  </w:abstractNum>
+  <w:abstractNum w:abstractNumId="9" w15:restartNumberingAfterBreak="0">
+    <w:nsid w:val="22FB2816"/>
+    <w:multiLevelType w:val="multilevel"/>
+    <w:tmpl w:val="9DF41010"/>
+    <w:lvl w:ilvl="0">
+      <w:start w:val="1"/>
+      <w:numFmt w:val="decimal"/>
+      <w:lvlText w:val="%1."/>
+      <w:lvlJc w:val="left"/>
+      <w:pPr>
+        <w:ind w:left="900" w:hanging="360"/>
+      </w:pPr>
+    </w:lvl>
+    <w:lvl w:ilvl="1">
+      <w:start w:val="1"/>
+      <w:numFmt w:val="decimal"/>
+      <w:isLgl/>
+      <w:lvlText w:val="%1.%2."/>
+      <w:lvlJc w:val="left"/>
+      <w:pPr>
+        <w:ind w:left="1290" w:hanging="720"/>
+      </w:pPr>
+      <w:rPr>
+        <w:rFonts w:hint="default"/>
+      </w:rPr>
+    </w:lvl>
+    <w:lvl w:ilvl="2">
+      <w:start w:val="1"/>
+      <w:numFmt w:val="decimal"/>
+      <w:isLgl/>
+      <w:lvlText w:val="%1.%2.%3."/>
+      <w:lvlJc w:val="left"/>
+      <w:pPr>
+        <w:ind w:left="1320" w:hanging="720"/>
+      </w:pPr>
+      <w:rPr>
+        <w:rFonts w:hint="default"/>
+      </w:rPr>
+    </w:lvl>
+    <w:lvl w:ilvl="3">
+      <w:start w:val="1"/>
+      <w:numFmt w:val="decimal"/>
+      <w:isLgl/>
+      <w:lvlText w:val="%1.%2.%3.%4."/>
+      <w:lvlJc w:val="left"/>
+      <w:pPr>
+        <w:ind w:left="1710" w:hanging="1080"/>
+      </w:pPr>
+      <w:rPr>
+        <w:rFonts w:hint="default"/>
+      </w:rPr>
+    </w:lvl>
+    <w:lvl w:ilvl="4">
+      <w:start w:val="1"/>
+      <w:numFmt w:val="decimal"/>
+      <w:isLgl/>
+      <w:lvlText w:val="%1.%2.%3.%4.%5."/>
+      <w:lvlJc w:val="left"/>
+      <w:pPr>
+        <w:ind w:left="1740" w:hanging="1080"/>
+      </w:pPr>
+      <w:rPr>
+        <w:rFonts w:hint="default"/>
+      </w:rPr>
+    </w:lvl>
+    <w:lvl w:ilvl="5">
+      <w:start w:val="1"/>
+      <w:numFmt w:val="decimal"/>
+      <w:isLgl/>
+      <w:lvlText w:val="%1.%2.%3.%4.%5.%6."/>
+      <w:lvlJc w:val="left"/>
+      <w:pPr>
+        <w:ind w:left="2130" w:hanging="1440"/>
+      </w:pPr>
+      <w:rPr>
+        <w:rFonts w:hint="default"/>
+      </w:rPr>
+    </w:lvl>
+    <w:lvl w:ilvl="6">
+      <w:start w:val="1"/>
+      <w:numFmt w:val="decimal"/>
+      <w:isLgl/>
+      <w:lvlText w:val="%1.%2.%3.%4.%5.%6.%7."/>
+      <w:lvlJc w:val="left"/>
+      <w:pPr>
+        <w:ind w:left="2160" w:hanging="1440"/>
+      </w:pPr>
+      <w:rPr>
+        <w:rFonts w:hint="default"/>
+      </w:rPr>
+    </w:lvl>
+    <w:lvl w:ilvl="7">
+      <w:start w:val="1"/>
+      <w:numFmt w:val="decimal"/>
+      <w:isLgl/>
+      <w:lvlText w:val="%1.%2.%3.%4.%5.%6.%7.%8."/>
+      <w:lvlJc w:val="left"/>
+      <w:pPr>
+        <w:ind w:left="2550" w:hanging="1800"/>
+      </w:pPr>
+      <w:rPr>
+        <w:rFonts w:hint="default"/>
+      </w:rPr>
+    </w:lvl>
+    <w:lvl w:ilvl="8">
+      <w:start w:val="1"/>
+      <w:numFmt w:val="decimal"/>
+      <w:isLgl/>
+      <w:lvlText w:val="%1.%2.%3.%4.%5.%6.%7.%8.%9."/>
+      <w:lvlJc w:val="left"/>
+      <w:pPr>
+        <w:ind w:left="2580" w:hanging="1800"/>
+      </w:pPr>
+      <w:rPr>
+        <w:rFonts w:hint="default"/>
+      </w:rPr>
+    </w:lvl>
+  </w:abstractNum>
+  <w:abstractNum w:abstractNumId="10" w15:restartNumberingAfterBreak="0">
+    <w:nsid w:val="27243B06"/>
+    <w:multiLevelType w:val="hybridMultilevel"/>
+    <w:tmpl w:val="4E0A5E0A"/>
+    <w:lvl w:ilvl="0" w:tplc="04090001">
+      <w:start w:val="1"/>
+      <w:numFmt w:val="bullet"/>
+      <w:lvlText w:val=""/>
+      <w:lvlJc w:val="left"/>
+      <w:pPr>
+        <w:ind w:left="1980" w:hanging="360"/>
+      </w:pPr>
+      <w:rPr>
+        <w:rFonts w:ascii="Symbol" w:hAnsi="Symbol" w:hint="default"/>
+      </w:rPr>
+    </w:lvl>
+    <w:lvl w:ilvl="1" w:tplc="04090003" w:tentative="1">
+      <w:start w:val="1"/>
+      <w:numFmt w:val="bullet"/>
+      <w:lvlText w:val="o"/>
+      <w:lvlJc w:val="left"/>
+      <w:pPr>
+        <w:ind w:left="750" w:hanging="360"/>
+      </w:pPr>
+      <w:rPr>
+        <w:rFonts w:ascii="Courier New" w:hAnsi="Courier New" w:cs="Courier New" w:hint="default"/>
+      </w:rPr>
+    </w:lvl>
+    <w:lvl w:ilvl="2" w:tplc="04090005" w:tentative="1">
+      <w:start w:val="1"/>
+      <w:numFmt w:val="bullet"/>
+      <w:lvlText w:val=""/>
+      <w:lvlJc w:val="left"/>
+      <w:pPr>
+        <w:ind w:left="1470" w:hanging="360"/>
+      </w:pPr>
+      <w:rPr>
+        <w:rFonts w:ascii="Wingdings" w:hAnsi="Wingdings" w:hint="default"/>
+      </w:rPr>
+    </w:lvl>
+    <w:lvl w:ilvl="3" w:tplc="04090001" w:tentative="1">
+      <w:start w:val="1"/>
+      <w:numFmt w:val="bullet"/>
+      <w:lvlText w:val=""/>
+      <w:lvlJc w:val="left"/>
+      <w:pPr>
+        <w:ind w:left="2190" w:hanging="360"/>
+      </w:pPr>
+      <w:rPr>
+        <w:rFonts w:ascii="Symbol" w:hAnsi="Symbol" w:hint="default"/>
+      </w:rPr>
+    </w:lvl>
+    <w:lvl w:ilvl="4" w:tplc="04090003" w:tentative="1">
+      <w:start w:val="1"/>
+      <w:numFmt w:val="bullet"/>
+      <w:lvlText w:val="o"/>
+      <w:lvlJc w:val="left"/>
+      <w:pPr>
+        <w:ind w:left="2910" w:hanging="360"/>
+      </w:pPr>
+      <w:rPr>
+        <w:rFonts w:ascii="Courier New" w:hAnsi="Courier New" w:cs="Courier New" w:hint="default"/>
+      </w:rPr>
+    </w:lvl>
+    <w:lvl w:ilvl="5" w:tplc="04090005" w:tentative="1">
+      <w:start w:val="1"/>
+      <w:numFmt w:val="bullet"/>
+      <w:lvlText w:val=""/>
+      <w:lvlJc w:val="left"/>
+      <w:pPr>
+        <w:ind w:left="3630" w:hanging="360"/>
+      </w:pPr>
+      <w:rPr>
+        <w:rFonts w:ascii="Wingdings" w:hAnsi="Wingdings" w:hint="default"/>
+      </w:rPr>
+    </w:lvl>
+    <w:lvl w:ilvl="6" w:tplc="04090001" w:tentative="1">
+      <w:start w:val="1"/>
+      <w:numFmt w:val="bullet"/>
+      <w:lvlText w:val=""/>
+      <w:lvlJc w:val="left"/>
+      <w:pPr>
+        <w:ind w:left="4350" w:hanging="360"/>
+      </w:pPr>
+      <w:rPr>
+        <w:rFonts w:ascii="Symbol" w:hAnsi="Symbol" w:hint="default"/>
+      </w:rPr>
+    </w:lvl>
+    <w:lvl w:ilvl="7" w:tplc="04090003" w:tentative="1">
+      <w:start w:val="1"/>
+      <w:numFmt w:val="bullet"/>
+      <w:lvlText w:val="o"/>
+      <w:lvlJc w:val="left"/>
+      <w:pPr>
+        <w:ind w:left="5070" w:hanging="360"/>
+      </w:pPr>
+      <w:rPr>
+        <w:rFonts w:ascii="Courier New" w:hAnsi="Courier New" w:cs="Courier New" w:hint="default"/>
+      </w:rPr>
+    </w:lvl>
+    <w:lvl w:ilvl="8" w:tplc="04090005" w:tentative="1">
+      <w:start w:val="1"/>
+      <w:numFmt w:val="bullet"/>
+      <w:lvlText w:val=""/>
+      <w:lvlJc w:val="left"/>
+      <w:pPr>
+        <w:ind w:left="5790" w:hanging="360"/>
+      </w:pPr>
+      <w:rPr>
+        <w:rFonts w:ascii="Wingdings" w:hAnsi="Wingdings" w:hint="default"/>
+      </w:rPr>
+    </w:lvl>
+  </w:abstractNum>
+  <w:abstractNum w:abstractNumId="11" w15:restartNumberingAfterBreak="0">
+    <w:nsid w:val="29C76D01"/>
+    <w:multiLevelType w:val="multilevel"/>
+    <w:tmpl w:val="6D64F68C"/>
+    <w:lvl w:ilvl="0">
+      <w:start w:val="1"/>
+      <w:numFmt w:val="decimal"/>
+      <w:lvlText w:val="%1."/>
+      <w:lvlJc w:val="left"/>
+      <w:pPr>
+        <w:ind w:left="1440" w:hanging="360"/>
+      </w:pPr>
+      <w:rPr>
+        <w:rFonts w:hint="default"/>
+      </w:rPr>
+    </w:lvl>
+    <w:lvl w:ilvl="1">
+      <w:start w:val="1"/>
+      <w:numFmt w:val="decimal"/>
+      <w:isLgl/>
+      <w:lvlText w:val="%1.%2."/>
+      <w:lvlJc w:val="left"/>
+      <w:pPr>
+        <w:ind w:left="1830" w:hanging="720"/>
+      </w:pPr>
+      <w:rPr>
+        <w:rFonts w:hint="default"/>
+      </w:rPr>
+    </w:lvl>
+    <w:lvl w:ilvl="2">
+      <w:start w:val="1"/>
+      <w:numFmt w:val="decimal"/>
+      <w:isLgl/>
+      <w:lvlText w:val="%1.%2.%3."/>
+      <w:lvlJc w:val="left"/>
+      <w:pPr>
+        <w:ind w:left="1860" w:hanging="720"/>
+      </w:pPr>
+      <w:rPr>
+        <w:rFonts w:hint="default"/>
+      </w:rPr>
+    </w:lvl>
+    <w:lvl w:ilvl="3">
+      <w:start w:val="1"/>
+      <w:numFmt w:val="decimal"/>
+      <w:isLgl/>
+      <w:lvlText w:val="%1.%2.%3.%4."/>
+      <w:lvlJc w:val="left"/>
+      <w:pPr>
+        <w:ind w:left="2250" w:hanging="1080"/>
+      </w:pPr>
+      <w:rPr>
+        <w:rFonts w:hint="default"/>
+      </w:rPr>
+    </w:lvl>
+    <w:lvl w:ilvl="4">
+      <w:start w:val="1"/>
+      <w:numFmt w:val="decimal"/>
+      <w:isLgl/>
+      <w:lvlText w:val="%1.%2.%3.%4.%5."/>
+      <w:lvlJc w:val="left"/>
+      <w:pPr>
+        <w:ind w:left="2280" w:hanging="1080"/>
+      </w:pPr>
+      <w:rPr>
+        <w:rFonts w:hint="default"/>
+      </w:rPr>
+    </w:lvl>
+    <w:lvl w:ilvl="5">
+      <w:start w:val="1"/>
+      <w:numFmt w:val="decimal"/>
+      <w:isLgl/>
+      <w:lvlText w:val="%1.%2.%3.%4.%5.%6."/>
+      <w:lvlJc w:val="left"/>
+      <w:pPr>
+        <w:ind w:left="2670" w:hanging="1440"/>
+      </w:pPr>
+      <w:rPr>
+        <w:rFonts w:hint="default"/>
+      </w:rPr>
+    </w:lvl>
+    <w:lvl w:ilvl="6">
+      <w:start w:val="1"/>
+      <w:numFmt w:val="decimal"/>
+      <w:isLgl/>
+      <w:lvlText w:val="%1.%2.%3.%4.%5.%6.%7."/>
+      <w:lvlJc w:val="left"/>
+      <w:pPr>
+        <w:ind w:left="2700" w:hanging="1440"/>
+      </w:pPr>
+      <w:rPr>
+        <w:rFonts w:hint="default"/>
+      </w:rPr>
+    </w:lvl>
+    <w:lvl w:ilvl="7">
+      <w:start w:val="1"/>
+      <w:numFmt w:val="decimal"/>
+      <w:isLgl/>
+      <w:lvlText w:val="%1.%2.%3.%4.%5.%6.%7.%8."/>
+      <w:lvlJc w:val="left"/>
+      <w:pPr>
+        <w:ind w:left="3090" w:hanging="1800"/>
+      </w:pPr>
+      <w:rPr>
+        <w:rFonts w:hint="default"/>
+      </w:rPr>
+    </w:lvl>
+    <w:lvl w:ilvl="8">
+      <w:start w:val="1"/>
+      <w:numFmt w:val="decimal"/>
+      <w:isLgl/>
+      <w:lvlText w:val="%1.%2.%3.%4.%5.%6.%7.%8.%9."/>
+      <w:lvlJc w:val="left"/>
+      <w:pPr>
+        <w:ind w:left="3120" w:hanging="1800"/>
+      </w:pPr>
+      <w:rPr>
+        <w:rFonts w:hint="default"/>
+      </w:rPr>
+    </w:lvl>
+  </w:abstractNum>
+  <w:abstractNum w:abstractNumId="12" w15:restartNumberingAfterBreak="0">
+    <w:nsid w:val="2D317186"/>
+    <w:multiLevelType w:val="hybridMultilevel"/>
+    <w:tmpl w:val="EB940996"/>
+    <w:lvl w:ilvl="0" w:tplc="D4D81DB0">
+      <w:start w:val="1"/>
+      <w:numFmt w:val="decimal"/>
+      <w:lvlText w:val="%1."/>
+      <w:lvlJc w:val="center"/>
       <w:pPr>
         <w:ind w:left="720" w:hanging="360"/>
       </w:pPr>
       <w:rPr>
-        <w:rFonts w:ascii="Times New Roman" w:eastAsiaTheme="minorHAnsi" w:hAnsi="Times New Roman" w:cs="Times New Roman" w:hint="default"/>
+        <w:rFonts w:hint="default"/>
+      </w:rPr>
+    </w:lvl>
+    <w:lvl w:ilvl="1" w:tplc="04090019" w:tentative="1">
+      <w:start w:val="1"/>
+      <w:numFmt w:val="lowerLetter"/>
+      <w:lvlText w:val="%2."/>
+      <w:lvlJc w:val="left"/>
+      <w:pPr>
+        <w:ind w:left="1440" w:hanging="360"/>
+      </w:pPr>
+    </w:lvl>
+    <w:lvl w:ilvl="2" w:tplc="0409001B" w:tentative="1">
+      <w:start w:val="1"/>
+      <w:numFmt w:val="lowerRoman"/>
+      <w:lvlText w:val="%3."/>
+      <w:lvlJc w:val="right"/>
+      <w:pPr>
+        <w:ind w:left="2160" w:hanging="180"/>
+      </w:pPr>
+    </w:lvl>
+    <w:lvl w:ilvl="3" w:tplc="0409000F" w:tentative="1">
+      <w:start w:val="1"/>
+      <w:numFmt w:val="decimal"/>
+      <w:lvlText w:val="%4."/>
+      <w:lvlJc w:val="left"/>
+      <w:pPr>
+        <w:ind w:left="2880" w:hanging="360"/>
+      </w:pPr>
+    </w:lvl>
+    <w:lvl w:ilvl="4" w:tplc="04090019" w:tentative="1">
+      <w:start w:val="1"/>
+      <w:numFmt w:val="lowerLetter"/>
+      <w:lvlText w:val="%5."/>
+      <w:lvlJc w:val="left"/>
+      <w:pPr>
+        <w:ind w:left="3600" w:hanging="360"/>
+      </w:pPr>
+    </w:lvl>
+    <w:lvl w:ilvl="5" w:tplc="0409001B" w:tentative="1">
+      <w:start w:val="1"/>
+      <w:numFmt w:val="lowerRoman"/>
+      <w:lvlText w:val="%6."/>
+      <w:lvlJc w:val="right"/>
+      <w:pPr>
+        <w:ind w:left="4320" w:hanging="180"/>
+      </w:pPr>
+    </w:lvl>
+    <w:lvl w:ilvl="6" w:tplc="0409000F" w:tentative="1">
+      <w:start w:val="1"/>
+      <w:numFmt w:val="decimal"/>
+      <w:lvlText w:val="%7."/>
+      <w:lvlJc w:val="left"/>
+      <w:pPr>
+        <w:ind w:left="5040" w:hanging="360"/>
+      </w:pPr>
+    </w:lvl>
+    <w:lvl w:ilvl="7" w:tplc="04090019" w:tentative="1">
+      <w:start w:val="1"/>
+      <w:numFmt w:val="lowerLetter"/>
+      <w:lvlText w:val="%8."/>
+      <w:lvlJc w:val="left"/>
+      <w:pPr>
+        <w:ind w:left="5760" w:hanging="360"/>
+      </w:pPr>
+    </w:lvl>
+    <w:lvl w:ilvl="8" w:tplc="0409001B" w:tentative="1">
+      <w:start w:val="1"/>
+      <w:numFmt w:val="lowerRoman"/>
+      <w:lvlText w:val="%9."/>
+      <w:lvlJc w:val="right"/>
+      <w:pPr>
+        <w:ind w:left="6480" w:hanging="180"/>
+      </w:pPr>
+    </w:lvl>
+  </w:abstractNum>
+  <w:abstractNum w:abstractNumId="13" w15:restartNumberingAfterBreak="0">
+    <w:nsid w:val="2E507AF2"/>
+    <w:multiLevelType w:val="multilevel"/>
+    <w:tmpl w:val="9DF41010"/>
+    <w:lvl w:ilvl="0">
+      <w:start w:val="1"/>
+      <w:numFmt w:val="decimal"/>
+      <w:lvlText w:val="%1."/>
+      <w:lvlJc w:val="left"/>
+      <w:pPr>
+        <w:ind w:left="1440" w:hanging="360"/>
+      </w:pPr>
+    </w:lvl>
+    <w:lvl w:ilvl="1">
+      <w:start w:val="1"/>
+      <w:numFmt w:val="decimal"/>
+      <w:isLgl/>
+      <w:lvlText w:val="%1.%2."/>
+      <w:lvlJc w:val="left"/>
+      <w:pPr>
+        <w:ind w:left="1830" w:hanging="720"/>
+      </w:pPr>
+      <w:rPr>
+        <w:rFonts w:hint="default"/>
+      </w:rPr>
+    </w:lvl>
+    <w:lvl w:ilvl="2">
+      <w:start w:val="1"/>
+      <w:numFmt w:val="decimal"/>
+      <w:isLgl/>
+      <w:lvlText w:val="%1.%2.%3."/>
+      <w:lvlJc w:val="left"/>
+      <w:pPr>
+        <w:ind w:left="1860" w:hanging="720"/>
+      </w:pPr>
+      <w:rPr>
+        <w:rFonts w:hint="default"/>
+      </w:rPr>
+    </w:lvl>
+    <w:lvl w:ilvl="3">
+      <w:start w:val="1"/>
+      <w:numFmt w:val="decimal"/>
+      <w:isLgl/>
+      <w:lvlText w:val="%1.%2.%3.%4."/>
+      <w:lvlJc w:val="left"/>
+      <w:pPr>
+        <w:ind w:left="2250" w:hanging="1080"/>
+      </w:pPr>
+      <w:rPr>
+        <w:rFonts w:hint="default"/>
+      </w:rPr>
+    </w:lvl>
+    <w:lvl w:ilvl="4">
+      <w:start w:val="1"/>
+      <w:numFmt w:val="decimal"/>
+      <w:isLgl/>
+      <w:lvlText w:val="%1.%2.%3.%4.%5."/>
+      <w:lvlJc w:val="left"/>
+      <w:pPr>
+        <w:ind w:left="2280" w:hanging="1080"/>
+      </w:pPr>
+      <w:rPr>
+        <w:rFonts w:hint="default"/>
+      </w:rPr>
+    </w:lvl>
+    <w:lvl w:ilvl="5">
+      <w:start w:val="1"/>
+      <w:numFmt w:val="decimal"/>
+      <w:isLgl/>
+      <w:lvlText w:val="%1.%2.%3.%4.%5.%6."/>
+      <w:lvlJc w:val="left"/>
+      <w:pPr>
+        <w:ind w:left="2670" w:hanging="1440"/>
+      </w:pPr>
+      <w:rPr>
+        <w:rFonts w:hint="default"/>
+      </w:rPr>
+    </w:lvl>
+    <w:lvl w:ilvl="6">
+      <w:start w:val="1"/>
+      <w:numFmt w:val="decimal"/>
+      <w:isLgl/>
+      <w:lvlText w:val="%1.%2.%3.%4.%5.%6.%7."/>
+      <w:lvlJc w:val="left"/>
+      <w:pPr>
+        <w:ind w:left="2700" w:hanging="1440"/>
+      </w:pPr>
+      <w:rPr>
+        <w:rFonts w:hint="default"/>
+      </w:rPr>
+    </w:lvl>
+    <w:lvl w:ilvl="7">
+      <w:start w:val="1"/>
+      <w:numFmt w:val="decimal"/>
+      <w:isLgl/>
+      <w:lvlText w:val="%1.%2.%3.%4.%5.%6.%7.%8."/>
+      <w:lvlJc w:val="left"/>
+      <w:pPr>
+        <w:ind w:left="3090" w:hanging="1800"/>
+      </w:pPr>
+      <w:rPr>
+        <w:rFonts w:hint="default"/>
+      </w:rPr>
+    </w:lvl>
+    <w:lvl w:ilvl="8">
+      <w:start w:val="1"/>
+      <w:numFmt w:val="decimal"/>
+      <w:isLgl/>
+      <w:lvlText w:val="%1.%2.%3.%4.%5.%6.%7.%8.%9."/>
+      <w:lvlJc w:val="left"/>
+      <w:pPr>
+        <w:ind w:left="3120" w:hanging="1800"/>
+      </w:pPr>
+      <w:rPr>
+        <w:rFonts w:hint="default"/>
+      </w:rPr>
+    </w:lvl>
+  </w:abstractNum>
+  <w:abstractNum w:abstractNumId="14" w15:restartNumberingAfterBreak="0">
+    <w:nsid w:val="3A9C2956"/>
+    <w:multiLevelType w:val="hybridMultilevel"/>
+    <w:tmpl w:val="0E148A2C"/>
+    <w:lvl w:ilvl="0" w:tplc="04090001">
+      <w:start w:val="1"/>
+      <w:numFmt w:val="bullet"/>
+      <w:lvlText w:val=""/>
+      <w:lvlJc w:val="left"/>
+      <w:pPr>
+        <w:ind w:left="2610" w:hanging="360"/>
+      </w:pPr>
+      <w:rPr>
+        <w:rFonts w:ascii="Symbol" w:hAnsi="Symbol" w:hint="default"/>
       </w:rPr>
     </w:lvl>
     <w:lvl w:ilvl="1" w:tplc="04090003" w:tentative="1">
@@ -497,6 +3740,404 @@
       <w:lvlText w:val="o"/>
       <w:lvlJc w:val="left"/>
       <w:pPr>
+        <w:ind w:left="3330" w:hanging="360"/>
+      </w:pPr>
+      <w:rPr>
+        <w:rFonts w:ascii="Courier New" w:hAnsi="Courier New" w:cs="Courier New" w:hint="default"/>
+      </w:rPr>
+    </w:lvl>
+    <w:lvl w:ilvl="2" w:tplc="04090005" w:tentative="1">
+      <w:start w:val="1"/>
+      <w:numFmt w:val="bullet"/>
+      <w:lvlText w:val=""/>
+      <w:lvlJc w:val="left"/>
+      <w:pPr>
+        <w:ind w:left="4050" w:hanging="360"/>
+      </w:pPr>
+      <w:rPr>
+        <w:rFonts w:ascii="Wingdings" w:hAnsi="Wingdings" w:hint="default"/>
+      </w:rPr>
+    </w:lvl>
+    <w:lvl w:ilvl="3" w:tplc="04090001" w:tentative="1">
+      <w:start w:val="1"/>
+      <w:numFmt w:val="bullet"/>
+      <w:lvlText w:val=""/>
+      <w:lvlJc w:val="left"/>
+      <w:pPr>
+        <w:ind w:left="4770" w:hanging="360"/>
+      </w:pPr>
+      <w:rPr>
+        <w:rFonts w:ascii="Symbol" w:hAnsi="Symbol" w:hint="default"/>
+      </w:rPr>
+    </w:lvl>
+    <w:lvl w:ilvl="4" w:tplc="04090003" w:tentative="1">
+      <w:start w:val="1"/>
+      <w:numFmt w:val="bullet"/>
+      <w:lvlText w:val="o"/>
+      <w:lvlJc w:val="left"/>
+      <w:pPr>
+        <w:ind w:left="5490" w:hanging="360"/>
+      </w:pPr>
+      <w:rPr>
+        <w:rFonts w:ascii="Courier New" w:hAnsi="Courier New" w:cs="Courier New" w:hint="default"/>
+      </w:rPr>
+    </w:lvl>
+    <w:lvl w:ilvl="5" w:tplc="04090005" w:tentative="1">
+      <w:start w:val="1"/>
+      <w:numFmt w:val="bullet"/>
+      <w:lvlText w:val=""/>
+      <w:lvlJc w:val="left"/>
+      <w:pPr>
+        <w:ind w:left="6210" w:hanging="360"/>
+      </w:pPr>
+      <w:rPr>
+        <w:rFonts w:ascii="Wingdings" w:hAnsi="Wingdings" w:hint="default"/>
+      </w:rPr>
+    </w:lvl>
+    <w:lvl w:ilvl="6" w:tplc="04090001" w:tentative="1">
+      <w:start w:val="1"/>
+      <w:numFmt w:val="bullet"/>
+      <w:lvlText w:val=""/>
+      <w:lvlJc w:val="left"/>
+      <w:pPr>
+        <w:ind w:left="6930" w:hanging="360"/>
+      </w:pPr>
+      <w:rPr>
+        <w:rFonts w:ascii="Symbol" w:hAnsi="Symbol" w:hint="default"/>
+      </w:rPr>
+    </w:lvl>
+    <w:lvl w:ilvl="7" w:tplc="04090003" w:tentative="1">
+      <w:start w:val="1"/>
+      <w:numFmt w:val="bullet"/>
+      <w:lvlText w:val="o"/>
+      <w:lvlJc w:val="left"/>
+      <w:pPr>
+        <w:ind w:left="7650" w:hanging="360"/>
+      </w:pPr>
+      <w:rPr>
+        <w:rFonts w:ascii="Courier New" w:hAnsi="Courier New" w:cs="Courier New" w:hint="default"/>
+      </w:rPr>
+    </w:lvl>
+    <w:lvl w:ilvl="8" w:tplc="04090005" w:tentative="1">
+      <w:start w:val="1"/>
+      <w:numFmt w:val="bullet"/>
+      <w:lvlText w:val=""/>
+      <w:lvlJc w:val="left"/>
+      <w:pPr>
+        <w:ind w:left="8370" w:hanging="360"/>
+      </w:pPr>
+      <w:rPr>
+        <w:rFonts w:ascii="Wingdings" w:hAnsi="Wingdings" w:hint="default"/>
+      </w:rPr>
+    </w:lvl>
+  </w:abstractNum>
+  <w:abstractNum w:abstractNumId="15" w15:restartNumberingAfterBreak="0">
+    <w:nsid w:val="3ADA710C"/>
+    <w:multiLevelType w:val="multilevel"/>
+    <w:tmpl w:val="0409001F"/>
+    <w:lvl w:ilvl="0">
+      <w:start w:val="1"/>
+      <w:numFmt w:val="decimal"/>
+      <w:lvlText w:val="%1."/>
+      <w:lvlJc w:val="left"/>
+      <w:pPr>
+        <w:ind w:left="360" w:hanging="360"/>
+      </w:pPr>
+    </w:lvl>
+    <w:lvl w:ilvl="1">
+      <w:start w:val="1"/>
+      <w:numFmt w:val="decimal"/>
+      <w:lvlText w:val="%1.%2."/>
+      <w:lvlJc w:val="left"/>
+      <w:pPr>
+        <w:ind w:left="792" w:hanging="432"/>
+      </w:pPr>
+    </w:lvl>
+    <w:lvl w:ilvl="2">
+      <w:start w:val="1"/>
+      <w:numFmt w:val="decimal"/>
+      <w:lvlText w:val="%1.%2.%3."/>
+      <w:lvlJc w:val="left"/>
+      <w:pPr>
+        <w:ind w:left="1224" w:hanging="504"/>
+      </w:pPr>
+    </w:lvl>
+    <w:lvl w:ilvl="3">
+      <w:start w:val="1"/>
+      <w:numFmt w:val="decimal"/>
+      <w:lvlText w:val="%1.%2.%3.%4."/>
+      <w:lvlJc w:val="left"/>
+      <w:pPr>
+        <w:ind w:left="1728" w:hanging="648"/>
+      </w:pPr>
+    </w:lvl>
+    <w:lvl w:ilvl="4">
+      <w:start w:val="1"/>
+      <w:numFmt w:val="decimal"/>
+      <w:lvlText w:val="%1.%2.%3.%4.%5."/>
+      <w:lvlJc w:val="left"/>
+      <w:pPr>
+        <w:ind w:left="2232" w:hanging="792"/>
+      </w:pPr>
+    </w:lvl>
+    <w:lvl w:ilvl="5">
+      <w:start w:val="1"/>
+      <w:numFmt w:val="decimal"/>
+      <w:lvlText w:val="%1.%2.%3.%4.%5.%6."/>
+      <w:lvlJc w:val="left"/>
+      <w:pPr>
+        <w:ind w:left="2736" w:hanging="936"/>
+      </w:pPr>
+    </w:lvl>
+    <w:lvl w:ilvl="6">
+      <w:start w:val="1"/>
+      <w:numFmt w:val="decimal"/>
+      <w:lvlText w:val="%1.%2.%3.%4.%5.%6.%7."/>
+      <w:lvlJc w:val="left"/>
+      <w:pPr>
+        <w:ind w:left="3240" w:hanging="1080"/>
+      </w:pPr>
+    </w:lvl>
+    <w:lvl w:ilvl="7">
+      <w:start w:val="1"/>
+      <w:numFmt w:val="decimal"/>
+      <w:lvlText w:val="%1.%2.%3.%4.%5.%6.%7.%8."/>
+      <w:lvlJc w:val="left"/>
+      <w:pPr>
+        <w:ind w:left="3744" w:hanging="1224"/>
+      </w:pPr>
+    </w:lvl>
+    <w:lvl w:ilvl="8">
+      <w:start w:val="1"/>
+      <w:numFmt w:val="decimal"/>
+      <w:lvlText w:val="%1.%2.%3.%4.%5.%6.%7.%8.%9."/>
+      <w:lvlJc w:val="left"/>
+      <w:pPr>
+        <w:ind w:left="4320" w:hanging="1440"/>
+      </w:pPr>
+    </w:lvl>
+  </w:abstractNum>
+  <w:abstractNum w:abstractNumId="16" w15:restartNumberingAfterBreak="0">
+    <w:nsid w:val="63352DA0"/>
+    <w:multiLevelType w:val="multilevel"/>
+    <w:tmpl w:val="0409001F"/>
+    <w:lvl w:ilvl="0">
+      <w:start w:val="1"/>
+      <w:numFmt w:val="decimal"/>
+      <w:lvlText w:val="%1."/>
+      <w:lvlJc w:val="left"/>
+      <w:pPr>
+        <w:ind w:left="360" w:hanging="360"/>
+      </w:pPr>
+    </w:lvl>
+    <w:lvl w:ilvl="1">
+      <w:start w:val="1"/>
+      <w:numFmt w:val="decimal"/>
+      <w:lvlText w:val="%1.%2."/>
+      <w:lvlJc w:val="left"/>
+      <w:pPr>
+        <w:ind w:left="792" w:hanging="432"/>
+      </w:pPr>
+    </w:lvl>
+    <w:lvl w:ilvl="2">
+      <w:start w:val="1"/>
+      <w:numFmt w:val="decimal"/>
+      <w:lvlText w:val="%1.%2.%3."/>
+      <w:lvlJc w:val="left"/>
+      <w:pPr>
+        <w:ind w:left="1224" w:hanging="504"/>
+      </w:pPr>
+    </w:lvl>
+    <w:lvl w:ilvl="3">
+      <w:start w:val="1"/>
+      <w:numFmt w:val="decimal"/>
+      <w:lvlText w:val="%1.%2.%3.%4."/>
+      <w:lvlJc w:val="left"/>
+      <w:pPr>
+        <w:ind w:left="1728" w:hanging="648"/>
+      </w:pPr>
+    </w:lvl>
+    <w:lvl w:ilvl="4">
+      <w:start w:val="1"/>
+      <w:numFmt w:val="decimal"/>
+      <w:lvlText w:val="%1.%2.%3.%4.%5."/>
+      <w:lvlJc w:val="left"/>
+      <w:pPr>
+        <w:ind w:left="2232" w:hanging="792"/>
+      </w:pPr>
+    </w:lvl>
+    <w:lvl w:ilvl="5">
+      <w:start w:val="1"/>
+      <w:numFmt w:val="decimal"/>
+      <w:lvlText w:val="%1.%2.%3.%4.%5.%6."/>
+      <w:lvlJc w:val="left"/>
+      <w:pPr>
+        <w:ind w:left="2736" w:hanging="936"/>
+      </w:pPr>
+    </w:lvl>
+    <w:lvl w:ilvl="6">
+      <w:start w:val="1"/>
+      <w:numFmt w:val="decimal"/>
+      <w:lvlText w:val="%1.%2.%3.%4.%5.%6.%7."/>
+      <w:lvlJc w:val="left"/>
+      <w:pPr>
+        <w:ind w:left="3240" w:hanging="1080"/>
+      </w:pPr>
+    </w:lvl>
+    <w:lvl w:ilvl="7">
+      <w:start w:val="1"/>
+      <w:numFmt w:val="decimal"/>
+      <w:lvlText w:val="%1.%2.%3.%4.%5.%6.%7.%8."/>
+      <w:lvlJc w:val="left"/>
+      <w:pPr>
+        <w:ind w:left="3744" w:hanging="1224"/>
+      </w:pPr>
+    </w:lvl>
+    <w:lvl w:ilvl="8">
+      <w:start w:val="1"/>
+      <w:numFmt w:val="decimal"/>
+      <w:lvlText w:val="%1.%2.%3.%4.%5.%6.%7.%8.%9."/>
+      <w:lvlJc w:val="left"/>
+      <w:pPr>
+        <w:ind w:left="4320" w:hanging="1440"/>
+      </w:pPr>
+    </w:lvl>
+  </w:abstractNum>
+  <w:abstractNum w:abstractNumId="17" w15:restartNumberingAfterBreak="0">
+    <w:nsid w:val="66117129"/>
+    <w:multiLevelType w:val="hybridMultilevel"/>
+    <w:tmpl w:val="206416CA"/>
+    <w:lvl w:ilvl="0" w:tplc="04090001">
+      <w:start w:val="1"/>
+      <w:numFmt w:val="bullet"/>
+      <w:lvlText w:val=""/>
+      <w:lvlJc w:val="left"/>
+      <w:pPr>
+        <w:ind w:left="2610" w:hanging="360"/>
+      </w:pPr>
+      <w:rPr>
+        <w:rFonts w:ascii="Symbol" w:hAnsi="Symbol" w:hint="default"/>
+      </w:rPr>
+    </w:lvl>
+    <w:lvl w:ilvl="1" w:tplc="04090003" w:tentative="1">
+      <w:start w:val="1"/>
+      <w:numFmt w:val="bullet"/>
+      <w:lvlText w:val="o"/>
+      <w:lvlJc w:val="left"/>
+      <w:pPr>
+        <w:ind w:left="3330" w:hanging="360"/>
+      </w:pPr>
+      <w:rPr>
+        <w:rFonts w:ascii="Courier New" w:hAnsi="Courier New" w:cs="Courier New" w:hint="default"/>
+      </w:rPr>
+    </w:lvl>
+    <w:lvl w:ilvl="2" w:tplc="04090005" w:tentative="1">
+      <w:start w:val="1"/>
+      <w:numFmt w:val="bullet"/>
+      <w:lvlText w:val=""/>
+      <w:lvlJc w:val="left"/>
+      <w:pPr>
+        <w:ind w:left="4050" w:hanging="360"/>
+      </w:pPr>
+      <w:rPr>
+        <w:rFonts w:ascii="Wingdings" w:hAnsi="Wingdings" w:hint="default"/>
+      </w:rPr>
+    </w:lvl>
+    <w:lvl w:ilvl="3" w:tplc="04090001" w:tentative="1">
+      <w:start w:val="1"/>
+      <w:numFmt w:val="bullet"/>
+      <w:lvlText w:val=""/>
+      <w:lvlJc w:val="left"/>
+      <w:pPr>
+        <w:ind w:left="4770" w:hanging="360"/>
+      </w:pPr>
+      <w:rPr>
+        <w:rFonts w:ascii="Symbol" w:hAnsi="Symbol" w:hint="default"/>
+      </w:rPr>
+    </w:lvl>
+    <w:lvl w:ilvl="4" w:tplc="04090003" w:tentative="1">
+      <w:start w:val="1"/>
+      <w:numFmt w:val="bullet"/>
+      <w:lvlText w:val="o"/>
+      <w:lvlJc w:val="left"/>
+      <w:pPr>
+        <w:ind w:left="5490" w:hanging="360"/>
+      </w:pPr>
+      <w:rPr>
+        <w:rFonts w:ascii="Courier New" w:hAnsi="Courier New" w:cs="Courier New" w:hint="default"/>
+      </w:rPr>
+    </w:lvl>
+    <w:lvl w:ilvl="5" w:tplc="04090005" w:tentative="1">
+      <w:start w:val="1"/>
+      <w:numFmt w:val="bullet"/>
+      <w:lvlText w:val=""/>
+      <w:lvlJc w:val="left"/>
+      <w:pPr>
+        <w:ind w:left="6210" w:hanging="360"/>
+      </w:pPr>
+      <w:rPr>
+        <w:rFonts w:ascii="Wingdings" w:hAnsi="Wingdings" w:hint="default"/>
+      </w:rPr>
+    </w:lvl>
+    <w:lvl w:ilvl="6" w:tplc="04090001" w:tentative="1">
+      <w:start w:val="1"/>
+      <w:numFmt w:val="bullet"/>
+      <w:lvlText w:val=""/>
+      <w:lvlJc w:val="left"/>
+      <w:pPr>
+        <w:ind w:left="6930" w:hanging="360"/>
+      </w:pPr>
+      <w:rPr>
+        <w:rFonts w:ascii="Symbol" w:hAnsi="Symbol" w:hint="default"/>
+      </w:rPr>
+    </w:lvl>
+    <w:lvl w:ilvl="7" w:tplc="04090003" w:tentative="1">
+      <w:start w:val="1"/>
+      <w:numFmt w:val="bullet"/>
+      <w:lvlText w:val="o"/>
+      <w:lvlJc w:val="left"/>
+      <w:pPr>
+        <w:ind w:left="7650" w:hanging="360"/>
+      </w:pPr>
+      <w:rPr>
+        <w:rFonts w:ascii="Courier New" w:hAnsi="Courier New" w:cs="Courier New" w:hint="default"/>
+      </w:rPr>
+    </w:lvl>
+    <w:lvl w:ilvl="8" w:tplc="04090005" w:tentative="1">
+      <w:start w:val="1"/>
+      <w:numFmt w:val="bullet"/>
+      <w:lvlText w:val=""/>
+      <w:lvlJc w:val="left"/>
+      <w:pPr>
+        <w:ind w:left="8370" w:hanging="360"/>
+      </w:pPr>
+      <w:rPr>
+        <w:rFonts w:ascii="Wingdings" w:hAnsi="Wingdings" w:hint="default"/>
+      </w:rPr>
+    </w:lvl>
+  </w:abstractNum>
+  <w:abstractNum w:abstractNumId="18" w15:restartNumberingAfterBreak="0">
+    <w:nsid w:val="6BCC3457"/>
+    <w:multiLevelType w:val="hybridMultilevel"/>
+    <w:tmpl w:val="428664DE"/>
+    <w:lvl w:ilvl="0" w:tplc="04090001">
+      <w:start w:val="1"/>
+      <w:numFmt w:val="bullet"/>
+      <w:lvlText w:val=""/>
+      <w:lvlJc w:val="left"/>
+      <w:pPr>
+        <w:ind w:left="720" w:hanging="360"/>
+      </w:pPr>
+      <w:rPr>
+        <w:rFonts w:ascii="Symbol" w:hAnsi="Symbol" w:hint="default"/>
+      </w:rPr>
+    </w:lvl>
+    <w:lvl w:ilvl="1" w:tplc="04090003" w:tentative="1">
+      <w:start w:val="1"/>
+      <w:numFmt w:val="bullet"/>
+      <w:lvlText w:val="o"/>
+      <w:lvlJc w:val="left"/>
+      <w:pPr>
         <w:ind w:left="1440" w:hanging="360"/>
       </w:pPr>
       <w:rPr>
@@ -588,11 +4229,240 @@
       </w:rPr>
     </w:lvl>
   </w:abstractNum>
-  <w:num w:numId="1" w16cid:durableId="1801611800">
+  <w:abstractNum w:abstractNumId="19" w15:restartNumberingAfterBreak="0">
+    <w:nsid w:val="72AD2591"/>
+    <w:multiLevelType w:val="multilevel"/>
+    <w:tmpl w:val="0409001F"/>
+    <w:lvl w:ilvl="0">
+      <w:start w:val="1"/>
+      <w:numFmt w:val="decimal"/>
+      <w:lvlText w:val="%1."/>
+      <w:lvlJc w:val="left"/>
+      <w:pPr>
+        <w:ind w:left="360" w:hanging="360"/>
+      </w:pPr>
+    </w:lvl>
+    <w:lvl w:ilvl="1">
+      <w:start w:val="1"/>
+      <w:numFmt w:val="decimal"/>
+      <w:lvlText w:val="%1.%2."/>
+      <w:lvlJc w:val="left"/>
+      <w:pPr>
+        <w:ind w:left="792" w:hanging="432"/>
+      </w:pPr>
+    </w:lvl>
+    <w:lvl w:ilvl="2">
+      <w:start w:val="1"/>
+      <w:numFmt w:val="decimal"/>
+      <w:lvlText w:val="%1.%2.%3."/>
+      <w:lvlJc w:val="left"/>
+      <w:pPr>
+        <w:ind w:left="1224" w:hanging="504"/>
+      </w:pPr>
+    </w:lvl>
+    <w:lvl w:ilvl="3">
+      <w:start w:val="1"/>
+      <w:numFmt w:val="decimal"/>
+      <w:lvlText w:val="%1.%2.%3.%4."/>
+      <w:lvlJc w:val="left"/>
+      <w:pPr>
+        <w:ind w:left="1728" w:hanging="648"/>
+      </w:pPr>
+    </w:lvl>
+    <w:lvl w:ilvl="4">
+      <w:start w:val="1"/>
+      <w:numFmt w:val="decimal"/>
+      <w:lvlText w:val="%1.%2.%3.%4.%5."/>
+      <w:lvlJc w:val="left"/>
+      <w:pPr>
+        <w:ind w:left="2232" w:hanging="792"/>
+      </w:pPr>
+    </w:lvl>
+    <w:lvl w:ilvl="5">
+      <w:start w:val="1"/>
+      <w:numFmt w:val="decimal"/>
+      <w:lvlText w:val="%1.%2.%3.%4.%5.%6."/>
+      <w:lvlJc w:val="left"/>
+      <w:pPr>
+        <w:ind w:left="2736" w:hanging="936"/>
+      </w:pPr>
+    </w:lvl>
+    <w:lvl w:ilvl="6">
+      <w:start w:val="1"/>
+      <w:numFmt w:val="decimal"/>
+      <w:lvlText w:val="%1.%2.%3.%4.%5.%6.%7."/>
+      <w:lvlJc w:val="left"/>
+      <w:pPr>
+        <w:ind w:left="3240" w:hanging="1080"/>
+      </w:pPr>
+    </w:lvl>
+    <w:lvl w:ilvl="7">
+      <w:start w:val="1"/>
+      <w:numFmt w:val="decimal"/>
+      <w:lvlText w:val="%1.%2.%3.%4.%5.%6.%7.%8."/>
+      <w:lvlJc w:val="left"/>
+      <w:pPr>
+        <w:ind w:left="3744" w:hanging="1224"/>
+      </w:pPr>
+    </w:lvl>
+    <w:lvl w:ilvl="8">
+      <w:start w:val="1"/>
+      <w:numFmt w:val="decimal"/>
+      <w:lvlText w:val="%1.%2.%3.%4.%5.%6.%7.%8.%9."/>
+      <w:lvlJc w:val="left"/>
+      <w:pPr>
+        <w:ind w:left="4320" w:hanging="1440"/>
+      </w:pPr>
+    </w:lvl>
+  </w:abstractNum>
+  <w:abstractNum w:abstractNumId="20" w15:restartNumberingAfterBreak="0">
+    <w:nsid w:val="78F0705C"/>
+    <w:multiLevelType w:val="hybridMultilevel"/>
+    <w:tmpl w:val="A502C8A4"/>
+    <w:lvl w:ilvl="0" w:tplc="0409000F">
+      <w:start w:val="1"/>
+      <w:numFmt w:val="decimal"/>
+      <w:lvlText w:val="%1."/>
+      <w:lvlJc w:val="left"/>
+      <w:pPr>
+        <w:ind w:left="2160" w:hanging="360"/>
+      </w:pPr>
+    </w:lvl>
+    <w:lvl w:ilvl="1" w:tplc="04090019" w:tentative="1">
+      <w:start w:val="1"/>
+      <w:numFmt w:val="lowerLetter"/>
+      <w:lvlText w:val="%2."/>
+      <w:lvlJc w:val="left"/>
+      <w:pPr>
+        <w:ind w:left="2880" w:hanging="360"/>
+      </w:pPr>
+    </w:lvl>
+    <w:lvl w:ilvl="2" w:tplc="0409001B" w:tentative="1">
+      <w:start w:val="1"/>
+      <w:numFmt w:val="lowerRoman"/>
+      <w:lvlText w:val="%3."/>
+      <w:lvlJc w:val="right"/>
+      <w:pPr>
+        <w:ind w:left="3600" w:hanging="180"/>
+      </w:pPr>
+    </w:lvl>
+    <w:lvl w:ilvl="3" w:tplc="0409000F" w:tentative="1">
+      <w:start w:val="1"/>
+      <w:numFmt w:val="decimal"/>
+      <w:lvlText w:val="%4."/>
+      <w:lvlJc w:val="left"/>
+      <w:pPr>
+        <w:ind w:left="4320" w:hanging="360"/>
+      </w:pPr>
+    </w:lvl>
+    <w:lvl w:ilvl="4" w:tplc="04090019" w:tentative="1">
+      <w:start w:val="1"/>
+      <w:numFmt w:val="lowerLetter"/>
+      <w:lvlText w:val="%5."/>
+      <w:lvlJc w:val="left"/>
+      <w:pPr>
+        <w:ind w:left="5040" w:hanging="360"/>
+      </w:pPr>
+    </w:lvl>
+    <w:lvl w:ilvl="5" w:tplc="0409001B" w:tentative="1">
+      <w:start w:val="1"/>
+      <w:numFmt w:val="lowerRoman"/>
+      <w:lvlText w:val="%6."/>
+      <w:lvlJc w:val="right"/>
+      <w:pPr>
+        <w:ind w:left="5760" w:hanging="180"/>
+      </w:pPr>
+    </w:lvl>
+    <w:lvl w:ilvl="6" w:tplc="0409000F" w:tentative="1">
+      <w:start w:val="1"/>
+      <w:numFmt w:val="decimal"/>
+      <w:lvlText w:val="%7."/>
+      <w:lvlJc w:val="left"/>
+      <w:pPr>
+        <w:ind w:left="6480" w:hanging="360"/>
+      </w:pPr>
+    </w:lvl>
+    <w:lvl w:ilvl="7" w:tplc="04090019" w:tentative="1">
+      <w:start w:val="1"/>
+      <w:numFmt w:val="lowerLetter"/>
+      <w:lvlText w:val="%8."/>
+      <w:lvlJc w:val="left"/>
+      <w:pPr>
+        <w:ind w:left="7200" w:hanging="360"/>
+      </w:pPr>
+    </w:lvl>
+    <w:lvl w:ilvl="8" w:tplc="0409001B" w:tentative="1">
+      <w:start w:val="1"/>
+      <w:numFmt w:val="lowerRoman"/>
+      <w:lvlText w:val="%9."/>
+      <w:lvlJc w:val="right"/>
+      <w:pPr>
+        <w:ind w:left="7920" w:hanging="180"/>
+      </w:pPr>
+    </w:lvl>
+  </w:abstractNum>
+  <w:num w:numId="1" w16cid:durableId="432211180">
+    <w:abstractNumId w:val="4"/>
+  </w:num>
+  <w:num w:numId="2" w16cid:durableId="96365421">
+    <w:abstractNumId w:val="5"/>
+  </w:num>
+  <w:num w:numId="3" w16cid:durableId="2086149318">
     <w:abstractNumId w:val="0"/>
   </w:num>
-  <w:num w:numId="2" w16cid:durableId="137692453">
+  <w:num w:numId="4" w16cid:durableId="312835166">
+    <w:abstractNumId w:val="19"/>
+  </w:num>
+  <w:num w:numId="5" w16cid:durableId="244076539">
+    <w:abstractNumId w:val="7"/>
+  </w:num>
+  <w:num w:numId="6" w16cid:durableId="2127843306">
     <w:abstractNumId w:val="1"/>
+  </w:num>
+  <w:num w:numId="7" w16cid:durableId="439571368">
+    <w:abstractNumId w:val="9"/>
+  </w:num>
+  <w:num w:numId="8" w16cid:durableId="769666909">
+    <w:abstractNumId w:val="15"/>
+  </w:num>
+  <w:num w:numId="9" w16cid:durableId="1901282101">
+    <w:abstractNumId w:val="6"/>
+  </w:num>
+  <w:num w:numId="10" w16cid:durableId="472525971">
+    <w:abstractNumId w:val="12"/>
+  </w:num>
+  <w:num w:numId="11" w16cid:durableId="1845584463">
+    <w:abstractNumId w:val="13"/>
+  </w:num>
+  <w:num w:numId="12" w16cid:durableId="2111772233">
+    <w:abstractNumId w:val="11"/>
+  </w:num>
+  <w:num w:numId="13" w16cid:durableId="1591428896">
+    <w:abstractNumId w:val="16"/>
+  </w:num>
+  <w:num w:numId="14" w16cid:durableId="194395526">
+    <w:abstractNumId w:val="2"/>
+  </w:num>
+  <w:num w:numId="15" w16cid:durableId="1429037365">
+    <w:abstractNumId w:val="18"/>
+  </w:num>
+  <w:num w:numId="16" w16cid:durableId="1015153899">
+    <w:abstractNumId w:val="17"/>
+  </w:num>
+  <w:num w:numId="17" w16cid:durableId="1510869603">
+    <w:abstractNumId w:val="14"/>
+  </w:num>
+  <w:num w:numId="18" w16cid:durableId="1000432156">
+    <w:abstractNumId w:val="8"/>
+  </w:num>
+  <w:num w:numId="19" w16cid:durableId="1192376274">
+    <w:abstractNumId w:val="10"/>
+  </w:num>
+  <w:num w:numId="20" w16cid:durableId="1258251373">
+    <w:abstractNumId w:val="3"/>
+  </w:num>
+  <w:num w:numId="21" w16cid:durableId="2038122390">
+    <w:abstractNumId w:val="20"/>
   </w:num>
 </w:numbering>
 </file>
@@ -1028,11 +4898,41 @@
     <w:basedOn w:val="Normal"/>
     <w:uiPriority w:val="34"/>
     <w:qFormat/>
-    <w:rsid w:val="00D17E7B"/>
+    <w:rsid w:val="005B5470"/>
     <w:pPr>
       <w:ind w:left="720"/>
       <w:contextualSpacing/>
     </w:pPr>
+  </w:style>
+  <w:style w:type="table" w:styleId="TableGrid">
+    <w:name w:val="Table Grid"/>
+    <w:basedOn w:val="TableNormal"/>
+    <w:uiPriority w:val="39"/>
+    <w:rsid w:val="0044142E"/>
+    <w:pPr>
+      <w:spacing w:after="0" w:line="240" w:lineRule="auto"/>
+    </w:pPr>
+    <w:tblPr>
+      <w:tblBorders>
+        <w:top w:val="single" w:sz="4" w:space="0" w:color="auto"/>
+        <w:left w:val="single" w:sz="4" w:space="0" w:color="auto"/>
+        <w:bottom w:val="single" w:sz="4" w:space="0" w:color="auto"/>
+        <w:right w:val="single" w:sz="4" w:space="0" w:color="auto"/>
+        <w:insideH w:val="single" w:sz="4" w:space="0" w:color="auto"/>
+        <w:insideV w:val="single" w:sz="4" w:space="0" w:color="auto"/>
+      </w:tblBorders>
+    </w:tblPr>
+  </w:style>
+  <w:style w:type="character" w:styleId="Strong">
+    <w:name w:val="Strong"/>
+    <w:basedOn w:val="DefaultParagraphFont"/>
+    <w:uiPriority w:val="22"/>
+    <w:qFormat/>
+    <w:rsid w:val="0009603D"/>
+    <w:rPr>
+      <w:b/>
+      <w:bCs/>
+    </w:rPr>
   </w:style>
 </w:styles>
 </file>
@@ -1330,16 +5230,4 @@
     </a:ext>
   </a:extLst>
 </a:theme>
-</file>
-
-<file path=customXml/item1.xml><?xml version="1.0" encoding="utf-8"?>
-<b:Sources xmlns:b="http://schemas.openxmlformats.org/officeDocument/2006/bibliography" xmlns="http://schemas.openxmlformats.org/officeDocument/2006/bibliography" SelectedStyle="\APASixthEditionOfficeOnline.xsl" StyleName="APA" Version="6"/>
-</file>
-
-<file path=customXml/itemProps1.xml><?xml version="1.0" encoding="utf-8"?>
-<ds:datastoreItem xmlns:ds="http://schemas.openxmlformats.org/officeDocument/2006/customXml" ds:itemID="{25E34F6B-19BF-456B-9F6D-C34C5FB7BF43}">
-  <ds:schemaRefs>
-    <ds:schemaRef ds:uri="http://schemas.openxmlformats.org/officeDocument/2006/bibliography"/>
-  </ds:schemaRefs>
-</ds:datastoreItem>
 </file>